--- a/ffmpeg接口说明.docx
+++ b/ffmpeg接口说明.docx
@@ -5,17 +5,1967 @@
     <w:p>
       <w:pPr>
         <w:rPr>
-          <w:rFonts w:ascii="Verdana" w:hAnsi="Verdana" w:hint="eastAsia"/>
-        </w:rPr>
-      </w:pPr>
-    </w:p>
-    <w:p>
-      <w:pPr>
-        <w:rPr>
-          <w:rFonts w:ascii="Verdana" w:hAnsi="Verdana" w:hint="eastAsia"/>
-        </w:rPr>
-      </w:pPr>
+          <w:rFonts w:hint="eastAsia"/>
+        </w:rPr>
+      </w:pPr>
+      <w:r>
+        <w:t>http://blog.csdn.net/lynchyo/article/details/41479519</w:t>
+      </w:r>
+      <w:r>
+        <w:rPr>
+          <w:rFonts w:hint="eastAsia"/>
+        </w:rPr>
+        <w:t xml:space="preserve"> </w:t>
+      </w:r>
+      <w:r>
+        <w:rPr>
+          <w:rFonts w:hint="eastAsia"/>
+        </w:rPr>
+        <w:t>编译</w:t>
+      </w:r>
+    </w:p>
+    <w:p>
+      <w:pPr>
+        <w:rPr>
+          <w:rFonts w:hint="eastAsia"/>
+        </w:rPr>
+      </w:pPr>
+    </w:p>
+    <w:p>
+      <w:pPr>
+        <w:rPr>
+          <w:rFonts w:ascii="Verdana" w:hAnsi="Verdana"/>
+        </w:rPr>
+      </w:pPr>
+      <w:r>
+        <w:rPr>
+          <w:rFonts w:hint="eastAsia"/>
+        </w:rPr>
+        <w:t>FFmpeg</w:t>
+      </w:r>
+      <w:r>
+        <w:rPr>
+          <w:rFonts w:hint="eastAsia"/>
+        </w:rPr>
+        <w:t>的</w:t>
+      </w:r>
+      <w:r>
+        <w:rPr>
+          <w:rFonts w:hint="eastAsia"/>
+        </w:rPr>
+        <w:t>H.264</w:t>
+      </w:r>
+      <w:r>
+        <w:rPr>
+          <w:rFonts w:hint="eastAsia"/>
+        </w:rPr>
+        <w:t>解码器源代码简单分析</w:t>
+      </w:r>
+      <w:r>
+        <w:rPr>
+          <w:rFonts w:hint="eastAsia"/>
+        </w:rPr>
+        <w:t xml:space="preserve"> </w:t>
+      </w:r>
       <w:hyperlink r:id="rId6" w:history="1">
+        <w:r>
+          <w:rPr>
+            <w:rStyle w:val="a5"/>
+            <w:rFonts w:ascii="Verdana" w:hAnsi="Verdana"/>
+          </w:rPr>
+          <w:t>http://www.cnblogs.com/vijozsoft/p/5603298.html</w:t>
+        </w:r>
+      </w:hyperlink>
+    </w:p>
+    <w:p>
+      <w:pPr>
+        <w:rPr>
+          <w:rFonts w:ascii="Verdana" w:hAnsi="Verdana"/>
+        </w:rPr>
+      </w:pPr>
+    </w:p>
+    <w:p>
+      <w:pPr>
+        <w:rPr>
+          <w:rFonts w:ascii="Verdana" w:hAnsi="Verdana"/>
+        </w:rPr>
+      </w:pPr>
+      <w:r>
+        <w:rPr>
+          <w:rFonts w:ascii="Verdana" w:hAnsi="Verdana"/>
+          <w:noProof/>
+        </w:rPr>
+        <w:drawing>
+          <wp:inline distT="0" distB="0" distL="0" distR="0">
+            <wp:extent cx="5672066" cy="1556086"/>
+            <wp:effectExtent l="19050" t="0" r="4834" b="0"/>
+            <wp:docPr id="1" name="图片 1"/>
+            <wp:cNvGraphicFramePr>
+              <a:graphicFrameLocks xmlns:a="http://schemas.openxmlformats.org/drawingml/2006/main" noChangeAspect="1"/>
+            </wp:cNvGraphicFramePr>
+            <a:graphic xmlns:a="http://schemas.openxmlformats.org/drawingml/2006/main">
+              <a:graphicData uri="http://schemas.openxmlformats.org/drawingml/2006/picture">
+                <pic:pic xmlns:pic="http://schemas.openxmlformats.org/drawingml/2006/picture">
+                  <pic:nvPicPr>
+                    <pic:cNvPr id="0" name="Picture 1"/>
+                    <pic:cNvPicPr>
+                      <a:picLocks noChangeAspect="1" noChangeArrowheads="1"/>
+                    </pic:cNvPicPr>
+                  </pic:nvPicPr>
+                  <pic:blipFill>
+                    <a:blip r:embed="rId7"/>
+                    <a:srcRect/>
+                    <a:stretch>
+                      <a:fillRect/>
+                    </a:stretch>
+                  </pic:blipFill>
+                  <pic:spPr bwMode="auto">
+                    <a:xfrm>
+                      <a:off x="0" y="0"/>
+                      <a:ext cx="5674884" cy="1556859"/>
+                    </a:xfrm>
+                    <a:prstGeom prst="rect">
+                      <a:avLst/>
+                    </a:prstGeom>
+                    <a:noFill/>
+                    <a:ln w="9525">
+                      <a:noFill/>
+                      <a:miter lim="800000"/>
+                      <a:headEnd/>
+                      <a:tailEnd/>
+                    </a:ln>
+                  </pic:spPr>
+                </pic:pic>
+              </a:graphicData>
+            </a:graphic>
+          </wp:inline>
+        </w:drawing>
+      </w:r>
+    </w:p>
+    <w:p>
+      <w:pPr>
+        <w:rPr>
+          <w:rFonts w:ascii="Verdana" w:hAnsi="Verdana"/>
+        </w:rPr>
+      </w:pPr>
+    </w:p>
+    <w:p>
+      <w:pPr>
+        <w:rPr>
+          <w:rFonts w:ascii="微软雅黑" w:eastAsia="微软雅黑" w:hAnsi="微软雅黑"/>
+          <w:color w:val="41684D"/>
+          <w:sz w:val="19"/>
+          <w:szCs w:val="19"/>
+          <w:shd w:val="clear" w:color="auto" w:fill="EAF7FD"/>
+        </w:rPr>
+      </w:pPr>
+      <w:r>
+        <w:rPr>
+          <w:rFonts w:ascii="微软雅黑" w:eastAsia="微软雅黑" w:hAnsi="微软雅黑" w:hint="eastAsia"/>
+          <w:color w:val="41684D"/>
+          <w:sz w:val="19"/>
+          <w:szCs w:val="19"/>
+          <w:shd w:val="clear" w:color="auto" w:fill="EAF7FD"/>
+        </w:rPr>
+        <w:t xml:space="preserve">ffmpeg (转码时间戳pts dts问题)最简单的转码封装mp4文件 </w:t>
+      </w:r>
+      <w:hyperlink r:id="rId8" w:history="1">
+        <w:r>
+          <w:rPr>
+            <w:rStyle w:val="a5"/>
+            <w:rFonts w:ascii="微软雅黑" w:eastAsia="微软雅黑" w:hAnsi="微软雅黑"/>
+            <w:sz w:val="19"/>
+            <w:szCs w:val="19"/>
+            <w:shd w:val="clear" w:color="auto" w:fill="EAF7FD"/>
+          </w:rPr>
+          <w:t>http://blog.sina.com.cn/s/blog_8ae8fed10102wc84.html</w:t>
+        </w:r>
+      </w:hyperlink>
+    </w:p>
+    <w:p>
+      <w:pPr>
+        <w:rPr>
+          <w:rFonts w:ascii="Verdana" w:hAnsi="Verdana"/>
+        </w:rPr>
+      </w:pPr>
+      <w:r>
+        <w:rPr>
+          <w:rFonts w:ascii="Verdana" w:hAnsi="Verdana"/>
+          <w:color w:val="232323"/>
+          <w:sz w:val="15"/>
+          <w:szCs w:val="15"/>
+          <w:shd w:val="clear" w:color="auto" w:fill="FFFFFF"/>
+        </w:rPr>
+        <w:t>FFmpeg</w:t>
+      </w:r>
+      <w:r>
+        <w:rPr>
+          <w:rFonts w:ascii="Verdana" w:hAnsi="Verdana"/>
+          <w:color w:val="232323"/>
+          <w:sz w:val="15"/>
+          <w:szCs w:val="15"/>
+          <w:shd w:val="clear" w:color="auto" w:fill="FFFFFF"/>
+        </w:rPr>
+        <w:t>里有两种时间戳：</w:t>
+      </w:r>
+      <w:r>
+        <w:rPr>
+          <w:rFonts w:ascii="Verdana" w:hAnsi="Verdana"/>
+          <w:color w:val="232323"/>
+          <w:sz w:val="15"/>
+          <w:szCs w:val="15"/>
+          <w:shd w:val="clear" w:color="auto" w:fill="FFFFFF"/>
+        </w:rPr>
+        <w:t>DTS</w:t>
+      </w:r>
+      <w:r>
+        <w:rPr>
+          <w:rFonts w:ascii="Verdana" w:hAnsi="Verdana"/>
+          <w:color w:val="232323"/>
+          <w:sz w:val="15"/>
+          <w:szCs w:val="15"/>
+          <w:shd w:val="clear" w:color="auto" w:fill="FFFFFF"/>
+        </w:rPr>
+        <w:t>（</w:t>
+      </w:r>
+      <w:r>
+        <w:rPr>
+          <w:rFonts w:ascii="Verdana" w:hAnsi="Verdana"/>
+          <w:color w:val="232323"/>
+          <w:sz w:val="15"/>
+          <w:szCs w:val="15"/>
+          <w:shd w:val="clear" w:color="auto" w:fill="FFFFFF"/>
+        </w:rPr>
+        <w:t>Decoding Time Stamp</w:t>
+      </w:r>
+      <w:r>
+        <w:rPr>
+          <w:rFonts w:ascii="Verdana" w:hAnsi="Verdana"/>
+          <w:color w:val="232323"/>
+          <w:sz w:val="15"/>
+          <w:szCs w:val="15"/>
+          <w:shd w:val="clear" w:color="auto" w:fill="FFFFFF"/>
+        </w:rPr>
+        <w:t>）和</w:t>
+      </w:r>
+      <w:r>
+        <w:rPr>
+          <w:rFonts w:ascii="Verdana" w:hAnsi="Verdana"/>
+          <w:color w:val="232323"/>
+          <w:sz w:val="15"/>
+          <w:szCs w:val="15"/>
+          <w:shd w:val="clear" w:color="auto" w:fill="FFFFFF"/>
+        </w:rPr>
+        <w:t>PTS</w:t>
+      </w:r>
+      <w:r>
+        <w:rPr>
+          <w:rFonts w:ascii="Verdana" w:hAnsi="Verdana"/>
+          <w:color w:val="232323"/>
+          <w:sz w:val="15"/>
+          <w:szCs w:val="15"/>
+          <w:shd w:val="clear" w:color="auto" w:fill="FFFFFF"/>
+        </w:rPr>
+        <w:t>（</w:t>
+      </w:r>
+      <w:r>
+        <w:rPr>
+          <w:rFonts w:ascii="Verdana" w:hAnsi="Verdana"/>
+          <w:color w:val="232323"/>
+          <w:sz w:val="15"/>
+          <w:szCs w:val="15"/>
+          <w:shd w:val="clear" w:color="auto" w:fill="FFFFFF"/>
+        </w:rPr>
+        <w:t>Presentation Time Stamp</w:t>
+      </w:r>
+      <w:r>
+        <w:rPr>
+          <w:rFonts w:ascii="Verdana" w:hAnsi="Verdana"/>
+          <w:color w:val="232323"/>
+          <w:sz w:val="15"/>
+          <w:szCs w:val="15"/>
+          <w:shd w:val="clear" w:color="auto" w:fill="FFFFFF"/>
+        </w:rPr>
+        <w:t>）。</w:t>
+      </w:r>
+      <w:r>
+        <w:rPr>
+          <w:rFonts w:ascii="Verdana" w:hAnsi="Verdana"/>
+          <w:color w:val="232323"/>
+          <w:sz w:val="15"/>
+          <w:szCs w:val="15"/>
+          <w:shd w:val="clear" w:color="auto" w:fill="FFFFFF"/>
+        </w:rPr>
+        <w:t xml:space="preserve"> </w:t>
+      </w:r>
+      <w:r>
+        <w:rPr>
+          <w:rFonts w:ascii="Verdana" w:hAnsi="Verdana"/>
+          <w:color w:val="232323"/>
+          <w:sz w:val="15"/>
+          <w:szCs w:val="15"/>
+          <w:shd w:val="clear" w:color="auto" w:fill="FFFFFF"/>
+        </w:rPr>
+        <w:t>顾名思义，前者是解码的时间，后者是显示的时间。</w:t>
+      </w:r>
+    </w:p>
+    <w:p>
+      <w:pPr>
+        <w:rPr>
+          <w:rFonts w:ascii="Verdana" w:hAnsi="Verdana"/>
+          <w:color w:val="232323"/>
+          <w:sz w:val="15"/>
+          <w:szCs w:val="15"/>
+          <w:shd w:val="clear" w:color="auto" w:fill="FFFFFF"/>
+        </w:rPr>
+      </w:pPr>
+      <w:r>
+        <w:rPr>
+          <w:rFonts w:ascii="Verdana" w:hAnsi="Verdana" w:hint="eastAsia"/>
+          <w:color w:val="232323"/>
+          <w:sz w:val="15"/>
+          <w:szCs w:val="15"/>
+          <w:shd w:val="clear" w:color="auto" w:fill="FFFFFF"/>
+        </w:rPr>
+        <w:t>需要先了解</w:t>
+      </w:r>
+      <w:r>
+        <w:rPr>
+          <w:rFonts w:ascii="Verdana" w:hAnsi="Verdana" w:hint="eastAsia"/>
+          <w:color w:val="232323"/>
+          <w:sz w:val="15"/>
+          <w:szCs w:val="15"/>
+          <w:shd w:val="clear" w:color="auto" w:fill="FFFFFF"/>
+        </w:rPr>
+        <w:t>FFmpeg</w:t>
+      </w:r>
+      <w:r>
+        <w:rPr>
+          <w:rFonts w:ascii="Verdana" w:hAnsi="Verdana" w:hint="eastAsia"/>
+          <w:color w:val="232323"/>
+          <w:sz w:val="15"/>
+          <w:szCs w:val="15"/>
+          <w:shd w:val="clear" w:color="auto" w:fill="FFFFFF"/>
+        </w:rPr>
+        <w:t>中的</w:t>
+      </w:r>
+      <w:r>
+        <w:rPr>
+          <w:rFonts w:ascii="Verdana" w:hAnsi="Verdana" w:hint="eastAsia"/>
+          <w:color w:val="232323"/>
+          <w:sz w:val="15"/>
+          <w:szCs w:val="15"/>
+          <w:shd w:val="clear" w:color="auto" w:fill="FFFFFF"/>
+        </w:rPr>
+        <w:t>packet</w:t>
+      </w:r>
+      <w:r>
+        <w:rPr>
+          <w:rFonts w:ascii="Verdana" w:hAnsi="Verdana" w:hint="eastAsia"/>
+          <w:color w:val="232323"/>
+          <w:sz w:val="15"/>
+          <w:szCs w:val="15"/>
+          <w:shd w:val="clear" w:color="auto" w:fill="FFFFFF"/>
+        </w:rPr>
+        <w:t>和</w:t>
+      </w:r>
+      <w:r>
+        <w:rPr>
+          <w:rFonts w:ascii="Verdana" w:hAnsi="Verdana" w:hint="eastAsia"/>
+          <w:color w:val="232323"/>
+          <w:sz w:val="15"/>
+          <w:szCs w:val="15"/>
+          <w:shd w:val="clear" w:color="auto" w:fill="FFFFFF"/>
+        </w:rPr>
+        <w:t>frame</w:t>
+      </w:r>
+      <w:r>
+        <w:rPr>
+          <w:rFonts w:ascii="Verdana" w:hAnsi="Verdana" w:hint="eastAsia"/>
+          <w:color w:val="232323"/>
+          <w:sz w:val="15"/>
+          <w:szCs w:val="15"/>
+          <w:shd w:val="clear" w:color="auto" w:fill="FFFFFF"/>
+        </w:rPr>
+        <w:t>的概念</w:t>
+      </w:r>
+      <w:r>
+        <w:rPr>
+          <w:rFonts w:ascii="Verdana" w:hAnsi="Verdana" w:hint="eastAsia"/>
+          <w:color w:val="232323"/>
+          <w:sz w:val="15"/>
+          <w:szCs w:val="15"/>
+          <w:shd w:val="clear" w:color="auto" w:fill="FFFFFF"/>
+        </w:rPr>
+        <w:t xml:space="preserve"> </w:t>
+      </w:r>
+    </w:p>
+    <w:p>
+      <w:pPr>
+        <w:rPr>
+          <w:rFonts w:ascii="Verdana" w:hAnsi="Verdana"/>
+          <w:color w:val="232323"/>
+          <w:sz w:val="15"/>
+          <w:szCs w:val="15"/>
+          <w:shd w:val="clear" w:color="auto" w:fill="FFFFFF"/>
+        </w:rPr>
+      </w:pPr>
+      <w:r>
+        <w:rPr>
+          <w:rFonts w:ascii="Verdana" w:hAnsi="Verdana" w:hint="eastAsia"/>
+          <w:color w:val="232323"/>
+          <w:sz w:val="15"/>
+          <w:szCs w:val="15"/>
+          <w:shd w:val="clear" w:color="auto" w:fill="FFFFFF"/>
+        </w:rPr>
+        <w:t>FFmpeg</w:t>
+      </w:r>
+      <w:r>
+        <w:rPr>
+          <w:rFonts w:ascii="Verdana" w:hAnsi="Verdana" w:hint="eastAsia"/>
+          <w:color w:val="232323"/>
+          <w:sz w:val="15"/>
+          <w:szCs w:val="15"/>
+          <w:shd w:val="clear" w:color="auto" w:fill="FFFFFF"/>
+        </w:rPr>
+        <w:t>中用</w:t>
+      </w:r>
+      <w:r>
+        <w:rPr>
+          <w:rFonts w:ascii="Verdana" w:hAnsi="Verdana" w:hint="eastAsia"/>
+          <w:color w:val="232323"/>
+          <w:sz w:val="15"/>
+          <w:szCs w:val="15"/>
+          <w:shd w:val="clear" w:color="auto" w:fill="FFFFFF"/>
+        </w:rPr>
+        <w:t>AVPacket</w:t>
+      </w:r>
+      <w:r>
+        <w:rPr>
+          <w:rFonts w:ascii="Verdana" w:hAnsi="Verdana" w:hint="eastAsia"/>
+          <w:color w:val="232323"/>
+          <w:sz w:val="15"/>
+          <w:szCs w:val="15"/>
+          <w:shd w:val="clear" w:color="auto" w:fill="FFFFFF"/>
+        </w:rPr>
+        <w:t>结构体来描述解码前或编码后的</w:t>
+      </w:r>
+      <w:r>
+        <w:rPr>
+          <w:rFonts w:ascii="Verdana" w:hAnsi="Verdana" w:hint="eastAsia"/>
+          <w:color w:val="232323"/>
+          <w:sz w:val="15"/>
+          <w:szCs w:val="15"/>
+          <w:highlight w:val="yellow"/>
+          <w:shd w:val="clear" w:color="auto" w:fill="FFFFFF"/>
+        </w:rPr>
+        <w:t>压缩包</w:t>
+      </w:r>
+      <w:r>
+        <w:rPr>
+          <w:rFonts w:ascii="Verdana" w:hAnsi="Verdana" w:hint="eastAsia"/>
+          <w:color w:val="232323"/>
+          <w:sz w:val="15"/>
+          <w:szCs w:val="15"/>
+          <w:shd w:val="clear" w:color="auto" w:fill="FFFFFF"/>
+        </w:rPr>
+        <w:t>，用</w:t>
+      </w:r>
+      <w:r>
+        <w:rPr>
+          <w:rFonts w:ascii="Verdana" w:hAnsi="Verdana" w:hint="eastAsia"/>
+          <w:color w:val="232323"/>
+          <w:sz w:val="15"/>
+          <w:szCs w:val="15"/>
+          <w:shd w:val="clear" w:color="auto" w:fill="FFFFFF"/>
+        </w:rPr>
+        <w:t>AVFrame</w:t>
+      </w:r>
+      <w:r>
+        <w:rPr>
+          <w:rFonts w:ascii="Verdana" w:hAnsi="Verdana" w:hint="eastAsia"/>
+          <w:color w:val="232323"/>
+          <w:sz w:val="15"/>
+          <w:szCs w:val="15"/>
+          <w:shd w:val="clear" w:color="auto" w:fill="FFFFFF"/>
+        </w:rPr>
+        <w:t>结构体来描述解码后或编码前的</w:t>
+      </w:r>
+      <w:r>
+        <w:rPr>
+          <w:rFonts w:ascii="Verdana" w:hAnsi="Verdana" w:hint="eastAsia"/>
+          <w:color w:val="232323"/>
+          <w:sz w:val="15"/>
+          <w:szCs w:val="15"/>
+          <w:highlight w:val="yellow"/>
+          <w:shd w:val="clear" w:color="auto" w:fill="FFFFFF"/>
+        </w:rPr>
+        <w:t>信号帧</w:t>
+      </w:r>
+      <w:r>
+        <w:rPr>
+          <w:rFonts w:ascii="Verdana" w:hAnsi="Verdana" w:hint="eastAsia"/>
+          <w:color w:val="232323"/>
+          <w:sz w:val="15"/>
+          <w:szCs w:val="15"/>
+          <w:shd w:val="clear" w:color="auto" w:fill="FFFFFF"/>
+        </w:rPr>
+        <w:t>。</w:t>
+      </w:r>
+      <w:r>
+        <w:rPr>
+          <w:rFonts w:ascii="Verdana" w:hAnsi="Verdana" w:hint="eastAsia"/>
+          <w:color w:val="232323"/>
+          <w:sz w:val="15"/>
+          <w:szCs w:val="15"/>
+          <w:shd w:val="clear" w:color="auto" w:fill="FFFFFF"/>
+        </w:rPr>
+        <w:t xml:space="preserve"> </w:t>
+      </w:r>
+      <w:r>
+        <w:rPr>
+          <w:rFonts w:ascii="Verdana" w:hAnsi="Verdana" w:hint="eastAsia"/>
+          <w:color w:val="232323"/>
+          <w:sz w:val="15"/>
+          <w:szCs w:val="15"/>
+          <w:shd w:val="clear" w:color="auto" w:fill="FFFFFF"/>
+        </w:rPr>
+        <w:t>对于视频来说，</w:t>
+      </w:r>
+      <w:r>
+        <w:rPr>
+          <w:rFonts w:ascii="Verdana" w:hAnsi="Verdana" w:hint="eastAsia"/>
+          <w:color w:val="232323"/>
+          <w:sz w:val="15"/>
+          <w:szCs w:val="15"/>
+          <w:highlight w:val="yellow"/>
+          <w:shd w:val="clear" w:color="auto" w:fill="FFFFFF"/>
+        </w:rPr>
+        <w:t>AVFrame</w:t>
+      </w:r>
+      <w:r>
+        <w:rPr>
+          <w:rFonts w:ascii="Verdana" w:hAnsi="Verdana" w:hint="eastAsia"/>
+          <w:color w:val="232323"/>
+          <w:sz w:val="15"/>
+          <w:szCs w:val="15"/>
+          <w:highlight w:val="yellow"/>
+          <w:shd w:val="clear" w:color="auto" w:fill="FFFFFF"/>
+        </w:rPr>
+        <w:t>就是视频的一帧图像</w:t>
+      </w:r>
+      <w:r>
+        <w:rPr>
+          <w:rFonts w:ascii="Verdana" w:hAnsi="Verdana" w:hint="eastAsia"/>
+          <w:color w:val="232323"/>
+          <w:sz w:val="15"/>
+          <w:szCs w:val="15"/>
+          <w:shd w:val="clear" w:color="auto" w:fill="FFFFFF"/>
+        </w:rPr>
+        <w:t>。这帧图像什么时候显示给用户，就取决于</w:t>
+      </w:r>
+      <w:r>
+        <w:rPr>
+          <w:rFonts w:ascii="Verdana" w:hAnsi="Verdana" w:hint="eastAsia"/>
+          <w:color w:val="232323"/>
+          <w:sz w:val="15"/>
+          <w:szCs w:val="15"/>
+          <w:highlight w:val="yellow"/>
+          <w:shd w:val="clear" w:color="auto" w:fill="FFFFFF"/>
+        </w:rPr>
+        <w:t>它的</w:t>
+      </w:r>
+      <w:r>
+        <w:rPr>
+          <w:rFonts w:ascii="Verdana" w:hAnsi="Verdana" w:hint="eastAsia"/>
+          <w:color w:val="232323"/>
+          <w:sz w:val="15"/>
+          <w:szCs w:val="15"/>
+          <w:highlight w:val="yellow"/>
+          <w:shd w:val="clear" w:color="auto" w:fill="FFFFFF"/>
+        </w:rPr>
+        <w:t>PTS</w:t>
+      </w:r>
+      <w:r>
+        <w:rPr>
+          <w:rFonts w:ascii="Verdana" w:hAnsi="Verdana" w:hint="eastAsia"/>
+          <w:color w:val="232323"/>
+          <w:sz w:val="15"/>
+          <w:szCs w:val="15"/>
+          <w:shd w:val="clear" w:color="auto" w:fill="FFFFFF"/>
+        </w:rPr>
+        <w:t>。</w:t>
+      </w:r>
+      <w:r>
+        <w:rPr>
+          <w:rFonts w:ascii="Verdana" w:hAnsi="Verdana" w:hint="eastAsia"/>
+          <w:color w:val="232323"/>
+          <w:sz w:val="15"/>
+          <w:szCs w:val="15"/>
+          <w:highlight w:val="yellow"/>
+          <w:shd w:val="clear" w:color="auto" w:fill="FFFFFF"/>
+        </w:rPr>
+        <w:t>DTS</w:t>
+      </w:r>
+      <w:r>
+        <w:rPr>
+          <w:rFonts w:ascii="Verdana" w:hAnsi="Verdana" w:hint="eastAsia"/>
+          <w:color w:val="232323"/>
+          <w:sz w:val="15"/>
+          <w:szCs w:val="15"/>
+          <w:highlight w:val="yellow"/>
+          <w:shd w:val="clear" w:color="auto" w:fill="FFFFFF"/>
+        </w:rPr>
+        <w:t>是</w:t>
+      </w:r>
+      <w:r>
+        <w:rPr>
+          <w:rFonts w:ascii="Verdana" w:hAnsi="Verdana" w:hint="eastAsia"/>
+          <w:color w:val="232323"/>
+          <w:sz w:val="15"/>
+          <w:szCs w:val="15"/>
+          <w:highlight w:val="yellow"/>
+          <w:shd w:val="clear" w:color="auto" w:fill="FFFFFF"/>
+        </w:rPr>
+        <w:t>AVPacket</w:t>
+      </w:r>
+      <w:r>
+        <w:rPr>
+          <w:rFonts w:ascii="Verdana" w:hAnsi="Verdana" w:hint="eastAsia"/>
+          <w:color w:val="232323"/>
+          <w:sz w:val="15"/>
+          <w:szCs w:val="15"/>
+          <w:shd w:val="clear" w:color="auto" w:fill="FFFFFF"/>
+        </w:rPr>
+        <w:t>里的一个成员，表示这个压缩包应该什么时候被解码。</w:t>
+      </w:r>
+      <w:r>
+        <w:rPr>
+          <w:rFonts w:ascii="Verdana" w:hAnsi="Verdana" w:hint="eastAsia"/>
+          <w:color w:val="232323"/>
+          <w:sz w:val="15"/>
+          <w:szCs w:val="15"/>
+          <w:shd w:val="clear" w:color="auto" w:fill="FFFFFF"/>
+        </w:rPr>
+        <w:t xml:space="preserve"> </w:t>
+      </w:r>
+      <w:r>
+        <w:rPr>
+          <w:rFonts w:ascii="Verdana" w:hAnsi="Verdana" w:hint="eastAsia"/>
+          <w:color w:val="232323"/>
+          <w:sz w:val="15"/>
+          <w:szCs w:val="15"/>
+          <w:shd w:val="clear" w:color="auto" w:fill="FFFFFF"/>
+        </w:rPr>
+        <w:t>如果</w:t>
+      </w:r>
+      <w:r>
+        <w:rPr>
+          <w:rFonts w:ascii="Verdana" w:hAnsi="Verdana" w:hint="eastAsia"/>
+          <w:color w:val="232323"/>
+          <w:sz w:val="15"/>
+          <w:szCs w:val="15"/>
+          <w:highlight w:val="yellow"/>
+          <w:shd w:val="clear" w:color="auto" w:fill="FFFFFF"/>
+        </w:rPr>
+        <w:t>视频里各帧的编码是按输入顺序（也就是显示顺序）依次进行的，那么解码和显示时间应该是一致的</w:t>
+      </w:r>
+      <w:r>
+        <w:rPr>
+          <w:rFonts w:ascii="Verdana" w:hAnsi="Verdana" w:hint="eastAsia"/>
+          <w:color w:val="232323"/>
+          <w:sz w:val="15"/>
+          <w:szCs w:val="15"/>
+          <w:shd w:val="clear" w:color="auto" w:fill="FFFFFF"/>
+        </w:rPr>
+        <w:t>。可事实上，在大多数</w:t>
+      </w:r>
+      <w:r>
+        <w:rPr>
+          <w:rFonts w:ascii="Verdana" w:hAnsi="Verdana" w:hint="eastAsia"/>
+          <w:color w:val="232323"/>
+          <w:sz w:val="15"/>
+          <w:szCs w:val="15"/>
+          <w:highlight w:val="yellow"/>
+          <w:shd w:val="clear" w:color="auto" w:fill="FFFFFF"/>
+        </w:rPr>
+        <w:t>编解码标准（如</w:t>
+      </w:r>
+      <w:r>
+        <w:rPr>
+          <w:rFonts w:ascii="Verdana" w:hAnsi="Verdana" w:hint="eastAsia"/>
+          <w:color w:val="232323"/>
+          <w:sz w:val="15"/>
+          <w:szCs w:val="15"/>
+          <w:highlight w:val="yellow"/>
+          <w:shd w:val="clear" w:color="auto" w:fill="FFFFFF"/>
+        </w:rPr>
+        <w:t>H.264</w:t>
+      </w:r>
+      <w:r>
+        <w:rPr>
+          <w:rFonts w:ascii="Verdana" w:hAnsi="Verdana" w:hint="eastAsia"/>
+          <w:color w:val="232323"/>
+          <w:sz w:val="15"/>
+          <w:szCs w:val="15"/>
+          <w:highlight w:val="yellow"/>
+          <w:shd w:val="clear" w:color="auto" w:fill="FFFFFF"/>
+        </w:rPr>
+        <w:t>或</w:t>
+      </w:r>
+      <w:r>
+        <w:rPr>
+          <w:rFonts w:ascii="Verdana" w:hAnsi="Verdana" w:hint="eastAsia"/>
+          <w:color w:val="232323"/>
+          <w:sz w:val="15"/>
+          <w:szCs w:val="15"/>
+          <w:highlight w:val="yellow"/>
+          <w:shd w:val="clear" w:color="auto" w:fill="FFFFFF"/>
+        </w:rPr>
+        <w:t>HEVC</w:t>
+      </w:r>
+      <w:r>
+        <w:rPr>
+          <w:rFonts w:ascii="Verdana" w:hAnsi="Verdana" w:hint="eastAsia"/>
+          <w:color w:val="232323"/>
+          <w:sz w:val="15"/>
+          <w:szCs w:val="15"/>
+          <w:highlight w:val="yellow"/>
+          <w:shd w:val="clear" w:color="auto" w:fill="FFFFFF"/>
+        </w:rPr>
+        <w:t>）中，编码顺序和输入顺序</w:t>
+      </w:r>
+      <w:r>
+        <w:rPr>
+          <w:rFonts w:ascii="Verdana" w:hAnsi="Verdana" w:hint="eastAsia"/>
+          <w:color w:val="232323"/>
+          <w:sz w:val="15"/>
+          <w:szCs w:val="15"/>
+          <w:shd w:val="clear" w:color="auto" w:fill="FFFFFF"/>
+        </w:rPr>
+        <w:t>并不一致。</w:t>
+      </w:r>
+      <w:r>
+        <w:rPr>
+          <w:rFonts w:ascii="Verdana" w:hAnsi="Verdana" w:hint="eastAsia"/>
+          <w:color w:val="232323"/>
+          <w:sz w:val="15"/>
+          <w:szCs w:val="15"/>
+          <w:shd w:val="clear" w:color="auto" w:fill="FFFFFF"/>
+        </w:rPr>
+        <w:t xml:space="preserve"> </w:t>
+      </w:r>
+      <w:r>
+        <w:rPr>
+          <w:rFonts w:ascii="Verdana" w:hAnsi="Verdana" w:hint="eastAsia"/>
+          <w:color w:val="232323"/>
+          <w:sz w:val="15"/>
+          <w:szCs w:val="15"/>
+          <w:shd w:val="clear" w:color="auto" w:fill="FFFFFF"/>
+        </w:rPr>
+        <w:t>于是才会需要</w:t>
+      </w:r>
+      <w:r>
+        <w:rPr>
+          <w:rFonts w:ascii="Verdana" w:hAnsi="Verdana" w:hint="eastAsia"/>
+          <w:color w:val="232323"/>
+          <w:sz w:val="15"/>
+          <w:szCs w:val="15"/>
+          <w:shd w:val="clear" w:color="auto" w:fill="FFFFFF"/>
+        </w:rPr>
+        <w:t>PTS</w:t>
+      </w:r>
+      <w:r>
+        <w:rPr>
+          <w:rFonts w:ascii="Verdana" w:hAnsi="Verdana" w:hint="eastAsia"/>
+          <w:color w:val="232323"/>
+          <w:sz w:val="15"/>
+          <w:szCs w:val="15"/>
+          <w:shd w:val="clear" w:color="auto" w:fill="FFFFFF"/>
+        </w:rPr>
+        <w:t>和</w:t>
+      </w:r>
+      <w:r>
+        <w:rPr>
+          <w:rFonts w:ascii="Verdana" w:hAnsi="Verdana" w:hint="eastAsia"/>
+          <w:color w:val="232323"/>
+          <w:sz w:val="15"/>
+          <w:szCs w:val="15"/>
+          <w:shd w:val="clear" w:color="auto" w:fill="FFFFFF"/>
+        </w:rPr>
+        <w:t>DTS</w:t>
+      </w:r>
+      <w:r>
+        <w:rPr>
+          <w:rFonts w:ascii="Verdana" w:hAnsi="Verdana" w:hint="eastAsia"/>
+          <w:color w:val="232323"/>
+          <w:sz w:val="15"/>
+          <w:szCs w:val="15"/>
+          <w:shd w:val="clear" w:color="auto" w:fill="FFFFFF"/>
+        </w:rPr>
+        <w:t>这两种不同的时间戳。</w:t>
+      </w:r>
+    </w:p>
+    <w:p>
+      <w:pPr>
+        <w:rPr>
+          <w:rFonts w:ascii="Verdana" w:hAnsi="Verdana"/>
+          <w:color w:val="232323"/>
+          <w:sz w:val="15"/>
+          <w:szCs w:val="15"/>
+          <w:shd w:val="clear" w:color="auto" w:fill="FFFFFF"/>
+        </w:rPr>
+      </w:pPr>
+    </w:p>
+    <w:p>
+      <w:pPr>
+        <w:rPr>
+          <w:rFonts w:ascii="Verdana" w:hAnsi="Verdana"/>
+          <w:color w:val="232323"/>
+          <w:sz w:val="15"/>
+          <w:szCs w:val="15"/>
+          <w:shd w:val="clear" w:color="auto" w:fill="FFFFFF"/>
+        </w:rPr>
+      </w:pPr>
+      <w:r>
+        <w:rPr>
+          <w:rFonts w:ascii="Verdana" w:hAnsi="Verdana" w:hint="eastAsia"/>
+          <w:color w:val="232323"/>
+          <w:sz w:val="15"/>
+          <w:szCs w:val="15"/>
+          <w:shd w:val="clear" w:color="auto" w:fill="FFFFFF"/>
+        </w:rPr>
+        <w:t>视频的显示和存放原理</w:t>
+      </w:r>
+    </w:p>
+    <w:p>
+      <w:pPr>
+        <w:rPr>
+          <w:rFonts w:ascii="Verdana" w:hAnsi="Verdana"/>
+          <w:color w:val="232323"/>
+          <w:sz w:val="15"/>
+          <w:szCs w:val="15"/>
+          <w:shd w:val="clear" w:color="auto" w:fill="FFFFFF"/>
+        </w:rPr>
+      </w:pPr>
+      <w:r>
+        <w:rPr>
+          <w:rFonts w:ascii="Verdana" w:hAnsi="Verdana" w:hint="eastAsia"/>
+          <w:color w:val="232323"/>
+          <w:sz w:val="15"/>
+          <w:szCs w:val="15"/>
+          <w:shd w:val="clear" w:color="auto" w:fill="FFFFFF"/>
+        </w:rPr>
+        <w:t>对于一个电影，帧是这样来显示的：</w:t>
+      </w:r>
+      <w:r>
+        <w:rPr>
+          <w:rFonts w:ascii="Verdana" w:hAnsi="Verdana" w:hint="eastAsia"/>
+          <w:color w:val="232323"/>
+          <w:sz w:val="15"/>
+          <w:szCs w:val="15"/>
+          <w:shd w:val="clear" w:color="auto" w:fill="FFFFFF"/>
+        </w:rPr>
+        <w:t>I B B P</w:t>
+      </w:r>
+      <w:r>
+        <w:rPr>
+          <w:rFonts w:ascii="Verdana" w:hAnsi="Verdana" w:hint="eastAsia"/>
+          <w:color w:val="232323"/>
+          <w:sz w:val="15"/>
+          <w:szCs w:val="15"/>
+          <w:shd w:val="clear" w:color="auto" w:fill="FFFFFF"/>
+        </w:rPr>
+        <w:t>。现在我们</w:t>
+      </w:r>
+      <w:r>
+        <w:rPr>
+          <w:rFonts w:ascii="Verdana" w:hAnsi="Verdana" w:hint="eastAsia"/>
+          <w:color w:val="232323"/>
+          <w:sz w:val="15"/>
+          <w:szCs w:val="15"/>
+          <w:highlight w:val="yellow"/>
+          <w:shd w:val="clear" w:color="auto" w:fill="FFFFFF"/>
+        </w:rPr>
+        <w:t>需要在显示</w:t>
+      </w:r>
+      <w:r>
+        <w:rPr>
+          <w:rFonts w:ascii="Verdana" w:hAnsi="Verdana" w:hint="eastAsia"/>
+          <w:color w:val="232323"/>
+          <w:sz w:val="15"/>
+          <w:szCs w:val="15"/>
+          <w:highlight w:val="yellow"/>
+          <w:shd w:val="clear" w:color="auto" w:fill="FFFFFF"/>
+        </w:rPr>
+        <w:t>B</w:t>
+      </w:r>
+      <w:r>
+        <w:rPr>
+          <w:rFonts w:ascii="Verdana" w:hAnsi="Verdana" w:hint="eastAsia"/>
+          <w:color w:val="232323"/>
+          <w:sz w:val="15"/>
+          <w:szCs w:val="15"/>
+          <w:highlight w:val="yellow"/>
+          <w:shd w:val="clear" w:color="auto" w:fill="FFFFFF"/>
+        </w:rPr>
+        <w:t>帧之前知道</w:t>
+      </w:r>
+      <w:r>
+        <w:rPr>
+          <w:rFonts w:ascii="Verdana" w:hAnsi="Verdana" w:hint="eastAsia"/>
+          <w:color w:val="232323"/>
+          <w:sz w:val="15"/>
+          <w:szCs w:val="15"/>
+          <w:highlight w:val="yellow"/>
+          <w:shd w:val="clear" w:color="auto" w:fill="FFFFFF"/>
+        </w:rPr>
+        <w:t>P</w:t>
+      </w:r>
+      <w:r>
+        <w:rPr>
+          <w:rFonts w:ascii="Verdana" w:hAnsi="Verdana" w:hint="eastAsia"/>
+          <w:color w:val="232323"/>
+          <w:sz w:val="15"/>
+          <w:szCs w:val="15"/>
+          <w:highlight w:val="yellow"/>
+          <w:shd w:val="clear" w:color="auto" w:fill="FFFFFF"/>
+        </w:rPr>
+        <w:t>帧中的信息</w:t>
+      </w:r>
+      <w:r>
+        <w:rPr>
+          <w:rFonts w:ascii="Verdana" w:hAnsi="Verdana" w:hint="eastAsia"/>
+          <w:color w:val="232323"/>
+          <w:sz w:val="15"/>
+          <w:szCs w:val="15"/>
+          <w:shd w:val="clear" w:color="auto" w:fill="FFFFFF"/>
+        </w:rPr>
+        <w:t>。</w:t>
+      </w:r>
+    </w:p>
+    <w:p>
+      <w:pPr>
+        <w:rPr>
+          <w:rFonts w:ascii="Verdana" w:hAnsi="Verdana"/>
+          <w:color w:val="232323"/>
+          <w:sz w:val="15"/>
+          <w:szCs w:val="15"/>
+          <w:shd w:val="clear" w:color="auto" w:fill="FFFFFF"/>
+        </w:rPr>
+      </w:pPr>
+      <w:r>
+        <w:rPr>
+          <w:rFonts w:ascii="Verdana" w:hAnsi="Verdana" w:hint="eastAsia"/>
+          <w:color w:val="232323"/>
+          <w:sz w:val="15"/>
+          <w:szCs w:val="15"/>
+          <w:shd w:val="clear" w:color="auto" w:fill="FFFFFF"/>
+        </w:rPr>
+        <w:t>因此，</w:t>
+      </w:r>
+      <w:r>
+        <w:rPr>
+          <w:rFonts w:ascii="Verdana" w:hAnsi="Verdana" w:hint="eastAsia"/>
+          <w:color w:val="232323"/>
+          <w:sz w:val="15"/>
+          <w:szCs w:val="15"/>
+          <w:highlight w:val="yellow"/>
+          <w:shd w:val="clear" w:color="auto" w:fill="FFFFFF"/>
+        </w:rPr>
+        <w:t>帧可能会按照这样的方式来存储</w:t>
+      </w:r>
+      <w:r>
+        <w:rPr>
+          <w:rFonts w:ascii="Verdana" w:hAnsi="Verdana" w:hint="eastAsia"/>
+          <w:color w:val="232323"/>
+          <w:sz w:val="15"/>
+          <w:szCs w:val="15"/>
+          <w:shd w:val="clear" w:color="auto" w:fill="FFFFFF"/>
+        </w:rPr>
+        <w:t>：</w:t>
+      </w:r>
+      <w:r>
+        <w:rPr>
+          <w:rFonts w:ascii="Verdana" w:hAnsi="Verdana" w:hint="eastAsia"/>
+          <w:color w:val="232323"/>
+          <w:sz w:val="15"/>
+          <w:szCs w:val="15"/>
+          <w:shd w:val="clear" w:color="auto" w:fill="FFFFFF"/>
+        </w:rPr>
+        <w:t>IPBB</w:t>
+      </w:r>
+      <w:r>
+        <w:rPr>
+          <w:rFonts w:ascii="Verdana" w:hAnsi="Verdana" w:hint="eastAsia"/>
+          <w:color w:val="232323"/>
+          <w:sz w:val="15"/>
+          <w:szCs w:val="15"/>
+          <w:shd w:val="clear" w:color="auto" w:fill="FFFFFF"/>
+        </w:rPr>
+        <w:t>。</w:t>
+      </w:r>
+    </w:p>
+    <w:p>
+      <w:pPr>
+        <w:rPr>
+          <w:rFonts w:ascii="Verdana" w:hAnsi="Verdana"/>
+          <w:color w:val="232323"/>
+          <w:sz w:val="15"/>
+          <w:szCs w:val="15"/>
+          <w:shd w:val="clear" w:color="auto" w:fill="FFFFFF"/>
+        </w:rPr>
+      </w:pPr>
+      <w:r>
+        <w:rPr>
+          <w:rFonts w:ascii="Verdana" w:hAnsi="Verdana" w:hint="eastAsia"/>
+          <w:color w:val="232323"/>
+          <w:sz w:val="15"/>
+          <w:szCs w:val="15"/>
+          <w:shd w:val="clear" w:color="auto" w:fill="FFFFFF"/>
+        </w:rPr>
+        <w:t>这就</w:t>
+      </w:r>
+      <w:r>
+        <w:rPr>
+          <w:rFonts w:ascii="Verdana" w:hAnsi="Verdana" w:hint="eastAsia"/>
+          <w:color w:val="232323"/>
+          <w:sz w:val="15"/>
+          <w:szCs w:val="15"/>
+          <w:highlight w:val="yellow"/>
+          <w:shd w:val="clear" w:color="auto" w:fill="FFFFFF"/>
+        </w:rPr>
+        <w:t>是为什么我们会有一个解码时间戳和一个显示时间戳的原因</w:t>
+      </w:r>
+      <w:r>
+        <w:rPr>
+          <w:rFonts w:ascii="Verdana" w:hAnsi="Verdana" w:hint="eastAsia"/>
+          <w:color w:val="232323"/>
+          <w:sz w:val="15"/>
+          <w:szCs w:val="15"/>
+          <w:shd w:val="clear" w:color="auto" w:fill="FFFFFF"/>
+        </w:rPr>
+        <w:t>。解码时间戳告诉我们什么时候需要解码，显示时间戳告诉我们什么时候需要显示。</w:t>
+      </w:r>
+    </w:p>
+    <w:p>
+      <w:pPr>
+        <w:rPr>
+          <w:rFonts w:ascii="Verdana" w:hAnsi="Verdana"/>
+          <w:color w:val="232323"/>
+          <w:sz w:val="15"/>
+          <w:szCs w:val="15"/>
+          <w:shd w:val="clear" w:color="auto" w:fill="FFFFFF"/>
+        </w:rPr>
+      </w:pPr>
+      <w:r>
+        <w:rPr>
+          <w:rFonts w:ascii="Verdana" w:hAnsi="Verdana" w:hint="eastAsia"/>
+          <w:color w:val="232323"/>
+          <w:sz w:val="15"/>
+          <w:szCs w:val="15"/>
+          <w:shd w:val="clear" w:color="auto" w:fill="FFFFFF"/>
+        </w:rPr>
+        <w:t>所以，在这种情况下，我们的流可以是这样的：</w:t>
+      </w:r>
+    </w:p>
+    <w:p>
+      <w:pPr>
+        <w:rPr>
+          <w:rFonts w:ascii="Verdana" w:hAnsi="Verdana"/>
+          <w:color w:val="232323"/>
+          <w:sz w:val="15"/>
+          <w:szCs w:val="15"/>
+          <w:shd w:val="clear" w:color="auto" w:fill="FFFFFF"/>
+        </w:rPr>
+      </w:pPr>
+      <w:r>
+        <w:rPr>
+          <w:rFonts w:ascii="Verdana" w:hAnsi="Verdana"/>
+          <w:color w:val="232323"/>
+          <w:sz w:val="15"/>
+          <w:szCs w:val="15"/>
+          <w:shd w:val="clear" w:color="auto" w:fill="FFFFFF"/>
+        </w:rPr>
+        <w:lastRenderedPageBreak/>
+        <w:t>PTS: 1 4 2 3</w:t>
+      </w:r>
+    </w:p>
+    <w:p>
+      <w:pPr>
+        <w:rPr>
+          <w:rFonts w:ascii="Verdana" w:hAnsi="Verdana"/>
+          <w:color w:val="232323"/>
+          <w:sz w:val="15"/>
+          <w:szCs w:val="15"/>
+          <w:shd w:val="clear" w:color="auto" w:fill="FFFFFF"/>
+        </w:rPr>
+      </w:pPr>
+      <w:r>
+        <w:rPr>
+          <w:rFonts w:ascii="Verdana" w:hAnsi="Verdana"/>
+          <w:color w:val="232323"/>
+          <w:sz w:val="15"/>
+          <w:szCs w:val="15"/>
+          <w:shd w:val="clear" w:color="auto" w:fill="FFFFFF"/>
+        </w:rPr>
+        <w:t>DTS: 1 2 3 4</w:t>
+      </w:r>
+    </w:p>
+    <w:p>
+      <w:pPr>
+        <w:rPr>
+          <w:rFonts w:ascii="Verdana" w:hAnsi="Verdana"/>
+          <w:color w:val="232323"/>
+          <w:sz w:val="15"/>
+          <w:szCs w:val="15"/>
+          <w:shd w:val="clear" w:color="auto" w:fill="FFFFFF"/>
+        </w:rPr>
+      </w:pPr>
+      <w:r>
+        <w:rPr>
+          <w:rFonts w:ascii="Verdana" w:hAnsi="Verdana"/>
+          <w:color w:val="232323"/>
+          <w:sz w:val="15"/>
+          <w:szCs w:val="15"/>
+          <w:shd w:val="clear" w:color="auto" w:fill="FFFFFF"/>
+        </w:rPr>
+        <w:t>Stream: I P B B</w:t>
+      </w:r>
+    </w:p>
+    <w:p>
+      <w:pPr>
+        <w:rPr>
+          <w:rFonts w:ascii="Verdana" w:hAnsi="Verdana"/>
+          <w:color w:val="232323"/>
+          <w:sz w:val="15"/>
+          <w:szCs w:val="15"/>
+          <w:shd w:val="clear" w:color="auto" w:fill="FFFFFF"/>
+        </w:rPr>
+      </w:pPr>
+      <w:r>
+        <w:rPr>
+          <w:rFonts w:ascii="Verdana" w:hAnsi="Verdana" w:hint="eastAsia"/>
+          <w:color w:val="232323"/>
+          <w:sz w:val="15"/>
+          <w:szCs w:val="15"/>
+          <w:highlight w:val="yellow"/>
+          <w:shd w:val="clear" w:color="auto" w:fill="FFFFFF"/>
+        </w:rPr>
+        <w:t>通常</w:t>
+      </w:r>
+      <w:r>
+        <w:rPr>
+          <w:rFonts w:ascii="Verdana" w:hAnsi="Verdana" w:hint="eastAsia"/>
+          <w:color w:val="232323"/>
+          <w:sz w:val="15"/>
+          <w:szCs w:val="15"/>
+          <w:highlight w:val="yellow"/>
+          <w:shd w:val="clear" w:color="auto" w:fill="FFFFFF"/>
+        </w:rPr>
+        <w:t>PTS</w:t>
+      </w:r>
+      <w:r>
+        <w:rPr>
+          <w:rFonts w:ascii="Verdana" w:hAnsi="Verdana" w:hint="eastAsia"/>
+          <w:color w:val="232323"/>
+          <w:sz w:val="15"/>
+          <w:szCs w:val="15"/>
+          <w:highlight w:val="yellow"/>
+          <w:shd w:val="clear" w:color="auto" w:fill="FFFFFF"/>
+        </w:rPr>
+        <w:t>和</w:t>
+      </w:r>
+      <w:r>
+        <w:rPr>
+          <w:rFonts w:ascii="Verdana" w:hAnsi="Verdana" w:hint="eastAsia"/>
+          <w:color w:val="232323"/>
+          <w:sz w:val="15"/>
+          <w:szCs w:val="15"/>
+          <w:highlight w:val="yellow"/>
+          <w:shd w:val="clear" w:color="auto" w:fill="FFFFFF"/>
+        </w:rPr>
+        <w:t>DTS</w:t>
+      </w:r>
+      <w:r>
+        <w:rPr>
+          <w:rFonts w:ascii="Verdana" w:hAnsi="Verdana" w:hint="eastAsia"/>
+          <w:color w:val="232323"/>
+          <w:sz w:val="15"/>
+          <w:szCs w:val="15"/>
+          <w:highlight w:val="yellow"/>
+          <w:shd w:val="clear" w:color="auto" w:fill="FFFFFF"/>
+        </w:rPr>
+        <w:t>只有在流中有</w:t>
+      </w:r>
+      <w:r>
+        <w:rPr>
+          <w:rFonts w:ascii="Verdana" w:hAnsi="Verdana" w:hint="eastAsia"/>
+          <w:color w:val="232323"/>
+          <w:sz w:val="15"/>
+          <w:szCs w:val="15"/>
+          <w:highlight w:val="yellow"/>
+          <w:shd w:val="clear" w:color="auto" w:fill="FFFFFF"/>
+        </w:rPr>
+        <w:t>B</w:t>
+      </w:r>
+      <w:r>
+        <w:rPr>
+          <w:rFonts w:ascii="Verdana" w:hAnsi="Verdana" w:hint="eastAsia"/>
+          <w:color w:val="232323"/>
+          <w:sz w:val="15"/>
+          <w:szCs w:val="15"/>
+          <w:highlight w:val="yellow"/>
+          <w:shd w:val="clear" w:color="auto" w:fill="FFFFFF"/>
+        </w:rPr>
+        <w:t>帧的时候会不同。</w:t>
+      </w:r>
+    </w:p>
+    <w:p>
+      <w:pPr>
+        <w:rPr>
+          <w:rFonts w:ascii="Verdana" w:hAnsi="Verdana"/>
+          <w:color w:val="232323"/>
+          <w:sz w:val="15"/>
+          <w:szCs w:val="15"/>
+          <w:shd w:val="clear" w:color="auto" w:fill="FFFFFF"/>
+        </w:rPr>
+      </w:pPr>
+    </w:p>
+    <w:p>
+      <w:pPr>
+        <w:pStyle w:val="a7"/>
+        <w:shd w:val="clear" w:color="auto" w:fill="FFFFFF"/>
+        <w:spacing w:before="107" w:beforeAutospacing="0" w:after="107" w:afterAutospacing="0" w:line="269" w:lineRule="atLeast"/>
+        <w:rPr>
+          <w:rFonts w:ascii="Verdana" w:eastAsiaTheme="minorEastAsia" w:hAnsi="Verdana" w:cstheme="minorBidi"/>
+          <w:color w:val="232323"/>
+          <w:kern w:val="2"/>
+          <w:sz w:val="15"/>
+          <w:szCs w:val="15"/>
+          <w:shd w:val="clear" w:color="auto" w:fill="FFFFFF"/>
+        </w:rPr>
+      </w:pPr>
+      <w:r>
+        <w:rPr>
+          <w:rFonts w:ascii="Verdana" w:eastAsiaTheme="minorEastAsia" w:hAnsi="Verdana" w:cstheme="minorBidi"/>
+          <w:color w:val="232323"/>
+          <w:kern w:val="2"/>
+          <w:sz w:val="15"/>
+          <w:szCs w:val="15"/>
+          <w:shd w:val="clear" w:color="auto" w:fill="FFFFFF"/>
+        </w:rPr>
+        <w:t>DTS</w:t>
+      </w:r>
+      <w:r>
+        <w:rPr>
+          <w:rFonts w:ascii="Verdana" w:eastAsiaTheme="minorEastAsia" w:hAnsi="Verdana" w:cstheme="minorBidi"/>
+          <w:color w:val="232323"/>
+          <w:kern w:val="2"/>
+          <w:sz w:val="15"/>
+          <w:szCs w:val="15"/>
+          <w:shd w:val="clear" w:color="auto" w:fill="FFFFFF"/>
+        </w:rPr>
+        <w:t>主要用于视频的解码</w:t>
+      </w:r>
+      <w:r>
+        <w:rPr>
+          <w:rFonts w:ascii="Verdana" w:eastAsiaTheme="minorEastAsia" w:hAnsi="Verdana" w:cstheme="minorBidi"/>
+          <w:color w:val="232323"/>
+          <w:kern w:val="2"/>
+          <w:sz w:val="15"/>
+          <w:szCs w:val="15"/>
+          <w:shd w:val="clear" w:color="auto" w:fill="FFFFFF"/>
+        </w:rPr>
+        <w:t>,</w:t>
+      </w:r>
+      <w:r>
+        <w:rPr>
+          <w:rFonts w:ascii="Verdana" w:eastAsiaTheme="minorEastAsia" w:hAnsi="Verdana" w:cstheme="minorBidi"/>
+          <w:color w:val="232323"/>
+          <w:kern w:val="2"/>
+          <w:sz w:val="15"/>
+          <w:szCs w:val="15"/>
+          <w:shd w:val="clear" w:color="auto" w:fill="FFFFFF"/>
+        </w:rPr>
+        <w:t>在解码阶段使用</w:t>
+      </w:r>
+      <w:r>
+        <w:rPr>
+          <w:rFonts w:ascii="Verdana" w:eastAsiaTheme="minorEastAsia" w:hAnsi="Verdana" w:cstheme="minorBidi"/>
+          <w:color w:val="232323"/>
+          <w:kern w:val="2"/>
+          <w:sz w:val="15"/>
+          <w:szCs w:val="15"/>
+          <w:shd w:val="clear" w:color="auto" w:fill="FFFFFF"/>
+        </w:rPr>
+        <w:t>.PTS</w:t>
+      </w:r>
+      <w:r>
+        <w:rPr>
+          <w:rFonts w:ascii="Verdana" w:eastAsiaTheme="minorEastAsia" w:hAnsi="Verdana" w:cstheme="minorBidi"/>
+          <w:color w:val="232323"/>
+          <w:kern w:val="2"/>
+          <w:sz w:val="15"/>
+          <w:szCs w:val="15"/>
+          <w:shd w:val="clear" w:color="auto" w:fill="FFFFFF"/>
+        </w:rPr>
+        <w:t>主要用于视频的同步和输出</w:t>
+      </w:r>
+      <w:r>
+        <w:rPr>
+          <w:rFonts w:ascii="Verdana" w:eastAsiaTheme="minorEastAsia" w:hAnsi="Verdana" w:cstheme="minorBidi"/>
+          <w:color w:val="232323"/>
+          <w:kern w:val="2"/>
+          <w:sz w:val="15"/>
+          <w:szCs w:val="15"/>
+          <w:shd w:val="clear" w:color="auto" w:fill="FFFFFF"/>
+        </w:rPr>
+        <w:t>.</w:t>
+      </w:r>
+      <w:r>
+        <w:rPr>
+          <w:rFonts w:ascii="Verdana" w:eastAsiaTheme="minorEastAsia" w:hAnsi="Verdana" w:cstheme="minorBidi"/>
+          <w:color w:val="232323"/>
+          <w:kern w:val="2"/>
+          <w:sz w:val="15"/>
+          <w:szCs w:val="15"/>
+          <w:shd w:val="clear" w:color="auto" w:fill="FFFFFF"/>
+        </w:rPr>
+        <w:t>在</w:t>
+      </w:r>
+      <w:r>
+        <w:rPr>
+          <w:rFonts w:ascii="Verdana" w:eastAsiaTheme="minorEastAsia" w:hAnsi="Verdana" w:cstheme="minorBidi"/>
+          <w:color w:val="232323"/>
+          <w:kern w:val="2"/>
+          <w:sz w:val="15"/>
+          <w:szCs w:val="15"/>
+          <w:shd w:val="clear" w:color="auto" w:fill="FFFFFF"/>
+        </w:rPr>
+        <w:t>display</w:t>
+      </w:r>
+      <w:r>
+        <w:rPr>
+          <w:rFonts w:ascii="Verdana" w:eastAsiaTheme="minorEastAsia" w:hAnsi="Verdana" w:cstheme="minorBidi"/>
+          <w:color w:val="232323"/>
+          <w:kern w:val="2"/>
+          <w:sz w:val="15"/>
+          <w:szCs w:val="15"/>
+          <w:shd w:val="clear" w:color="auto" w:fill="FFFFFF"/>
+        </w:rPr>
+        <w:t>的时候使用</w:t>
+      </w:r>
+      <w:r>
+        <w:rPr>
+          <w:rFonts w:ascii="Verdana" w:eastAsiaTheme="minorEastAsia" w:hAnsi="Verdana" w:cstheme="minorBidi"/>
+          <w:color w:val="232323"/>
+          <w:kern w:val="2"/>
+          <w:sz w:val="15"/>
+          <w:szCs w:val="15"/>
+          <w:shd w:val="clear" w:color="auto" w:fill="FFFFFF"/>
+        </w:rPr>
+        <w:t>.</w:t>
+      </w:r>
+      <w:r>
+        <w:rPr>
+          <w:rFonts w:ascii="Verdana" w:eastAsiaTheme="minorEastAsia" w:hAnsi="Verdana" w:cstheme="minorBidi"/>
+          <w:color w:val="232323"/>
+          <w:kern w:val="2"/>
+          <w:sz w:val="15"/>
+          <w:szCs w:val="15"/>
+          <w:shd w:val="clear" w:color="auto" w:fill="FFFFFF"/>
+        </w:rPr>
+        <w:t>在没有</w:t>
+      </w:r>
+      <w:r>
+        <w:rPr>
+          <w:rFonts w:ascii="Verdana" w:eastAsiaTheme="minorEastAsia" w:hAnsi="Verdana" w:cstheme="minorBidi"/>
+          <w:color w:val="232323"/>
+          <w:kern w:val="2"/>
+          <w:sz w:val="15"/>
+          <w:szCs w:val="15"/>
+          <w:shd w:val="clear" w:color="auto" w:fill="FFFFFF"/>
+        </w:rPr>
+        <w:t>B frame</w:t>
+      </w:r>
+      <w:r>
+        <w:rPr>
+          <w:rFonts w:ascii="Verdana" w:eastAsiaTheme="minorEastAsia" w:hAnsi="Verdana" w:cstheme="minorBidi"/>
+          <w:color w:val="232323"/>
+          <w:kern w:val="2"/>
+          <w:sz w:val="15"/>
+          <w:szCs w:val="15"/>
+          <w:shd w:val="clear" w:color="auto" w:fill="FFFFFF"/>
+        </w:rPr>
+        <w:t>的情况下</w:t>
+      </w:r>
+      <w:r>
+        <w:rPr>
+          <w:rFonts w:ascii="Verdana" w:eastAsiaTheme="minorEastAsia" w:hAnsi="Verdana" w:cstheme="minorBidi"/>
+          <w:color w:val="232323"/>
+          <w:kern w:val="2"/>
+          <w:sz w:val="15"/>
+          <w:szCs w:val="15"/>
+          <w:shd w:val="clear" w:color="auto" w:fill="FFFFFF"/>
+        </w:rPr>
+        <w:t>.DTS</w:t>
+      </w:r>
+      <w:r>
+        <w:rPr>
+          <w:rFonts w:ascii="Verdana" w:eastAsiaTheme="minorEastAsia" w:hAnsi="Verdana" w:cstheme="minorBidi"/>
+          <w:color w:val="232323"/>
+          <w:kern w:val="2"/>
+          <w:sz w:val="15"/>
+          <w:szCs w:val="15"/>
+          <w:shd w:val="clear" w:color="auto" w:fill="FFFFFF"/>
+        </w:rPr>
+        <w:t>和</w:t>
+      </w:r>
+      <w:r>
+        <w:rPr>
+          <w:rFonts w:ascii="Verdana" w:eastAsiaTheme="minorEastAsia" w:hAnsi="Verdana" w:cstheme="minorBidi"/>
+          <w:color w:val="232323"/>
+          <w:kern w:val="2"/>
+          <w:sz w:val="15"/>
+          <w:szCs w:val="15"/>
+          <w:shd w:val="clear" w:color="auto" w:fill="FFFFFF"/>
+        </w:rPr>
+        <w:t>PTS</w:t>
+      </w:r>
+      <w:r>
+        <w:rPr>
+          <w:rFonts w:ascii="Verdana" w:eastAsiaTheme="minorEastAsia" w:hAnsi="Verdana" w:cstheme="minorBidi"/>
+          <w:color w:val="232323"/>
+          <w:kern w:val="2"/>
+          <w:sz w:val="15"/>
+          <w:szCs w:val="15"/>
+          <w:shd w:val="clear" w:color="auto" w:fill="FFFFFF"/>
+        </w:rPr>
+        <w:t>的输出顺序是一样的</w:t>
+      </w:r>
+      <w:r>
+        <w:rPr>
+          <w:rFonts w:ascii="Verdana" w:eastAsiaTheme="minorEastAsia" w:hAnsi="Verdana" w:cstheme="minorBidi"/>
+          <w:color w:val="232323"/>
+          <w:kern w:val="2"/>
+          <w:sz w:val="15"/>
+          <w:szCs w:val="15"/>
+          <w:shd w:val="clear" w:color="auto" w:fill="FFFFFF"/>
+        </w:rPr>
+        <w:t>.</w:t>
+      </w:r>
+    </w:p>
+    <w:p>
+      <w:pPr>
+        <w:pStyle w:val="a7"/>
+        <w:shd w:val="clear" w:color="auto" w:fill="FFFFFF"/>
+        <w:spacing w:before="0" w:beforeAutospacing="0" w:after="0" w:afterAutospacing="0" w:line="269" w:lineRule="atLeast"/>
+        <w:rPr>
+          <w:rFonts w:ascii="Verdana" w:hAnsi="Verdana"/>
+          <w:color w:val="333333"/>
+          <w:sz w:val="15"/>
+          <w:szCs w:val="15"/>
+        </w:rPr>
+      </w:pPr>
+      <w:r>
+        <w:rPr>
+          <w:rStyle w:val="a8"/>
+          <w:rFonts w:ascii="Verdana" w:hAnsi="Verdana"/>
+          <w:color w:val="333333"/>
+          <w:sz w:val="15"/>
+          <w:szCs w:val="15"/>
+        </w:rPr>
+        <w:t>例子</w:t>
+      </w:r>
+      <w:r>
+        <w:rPr>
+          <w:rStyle w:val="a8"/>
+          <w:rFonts w:ascii="Verdana" w:hAnsi="Verdana"/>
+          <w:color w:val="333333"/>
+          <w:sz w:val="15"/>
+          <w:szCs w:val="15"/>
+        </w:rPr>
+        <w:t>:</w:t>
+      </w:r>
+    </w:p>
+    <w:p>
+      <w:pPr>
+        <w:pStyle w:val="a7"/>
+        <w:shd w:val="clear" w:color="auto" w:fill="FFFFFF"/>
+        <w:spacing w:before="107" w:beforeAutospacing="0" w:after="107" w:afterAutospacing="0" w:line="269" w:lineRule="atLeast"/>
+        <w:rPr>
+          <w:rFonts w:ascii="Verdana" w:hAnsi="Verdana"/>
+          <w:color w:val="333333"/>
+          <w:sz w:val="15"/>
+          <w:szCs w:val="15"/>
+        </w:rPr>
+      </w:pPr>
+      <w:r>
+        <w:rPr>
+          <w:rFonts w:ascii="Verdana" w:hAnsi="Verdana"/>
+          <w:color w:val="333333"/>
+          <w:sz w:val="15"/>
+          <w:szCs w:val="15"/>
+        </w:rPr>
+        <w:t>下面给出一个</w:t>
+      </w:r>
+      <w:r>
+        <w:rPr>
+          <w:rFonts w:ascii="Verdana" w:hAnsi="Verdana"/>
+          <w:color w:val="333333"/>
+          <w:sz w:val="15"/>
+          <w:szCs w:val="15"/>
+          <w:highlight w:val="yellow"/>
+        </w:rPr>
+        <w:t>GOP</w:t>
+      </w:r>
+      <w:r>
+        <w:rPr>
+          <w:rFonts w:ascii="Verdana" w:hAnsi="Verdana"/>
+          <w:color w:val="333333"/>
+          <w:sz w:val="15"/>
+          <w:szCs w:val="15"/>
+          <w:highlight w:val="yellow"/>
+        </w:rPr>
+        <w:t>为</w:t>
+      </w:r>
+      <w:r>
+        <w:rPr>
+          <w:rFonts w:ascii="Verdana" w:hAnsi="Verdana"/>
+          <w:color w:val="333333"/>
+          <w:sz w:val="15"/>
+          <w:szCs w:val="15"/>
+          <w:highlight w:val="yellow"/>
+        </w:rPr>
+        <w:t>15</w:t>
+      </w:r>
+      <w:r>
+        <w:rPr>
+          <w:rFonts w:ascii="Verdana" w:hAnsi="Verdana"/>
+          <w:color w:val="333333"/>
+          <w:sz w:val="15"/>
+          <w:szCs w:val="15"/>
+        </w:rPr>
+        <w:t>的例子</w:t>
+      </w:r>
+      <w:r>
+        <w:rPr>
+          <w:rFonts w:ascii="Verdana" w:hAnsi="Verdana"/>
+          <w:color w:val="333333"/>
+          <w:sz w:val="15"/>
+          <w:szCs w:val="15"/>
+        </w:rPr>
+        <w:t>,</w:t>
+      </w:r>
+      <w:r>
+        <w:rPr>
+          <w:rFonts w:ascii="Verdana" w:hAnsi="Verdana"/>
+          <w:color w:val="333333"/>
+          <w:sz w:val="15"/>
+          <w:szCs w:val="15"/>
+        </w:rPr>
+        <w:t>其解码的参照</w:t>
+      </w:r>
+      <w:r>
+        <w:rPr>
+          <w:rFonts w:ascii="Verdana" w:hAnsi="Verdana"/>
+          <w:color w:val="333333"/>
+          <w:sz w:val="15"/>
+          <w:szCs w:val="15"/>
+        </w:rPr>
+        <w:t>frame</w:t>
+      </w:r>
+      <w:r>
+        <w:rPr>
+          <w:rFonts w:ascii="Verdana" w:hAnsi="Verdana"/>
+          <w:color w:val="333333"/>
+          <w:sz w:val="15"/>
+          <w:szCs w:val="15"/>
+        </w:rPr>
+        <w:t>及其解码的顺序都在里面</w:t>
+      </w:r>
+      <w:r>
+        <w:rPr>
+          <w:rFonts w:ascii="Verdana" w:hAnsi="Verdana"/>
+          <w:color w:val="333333"/>
+          <w:sz w:val="15"/>
+          <w:szCs w:val="15"/>
+        </w:rPr>
+        <w:t>:</w:t>
+      </w:r>
+    </w:p>
+    <w:p>
+      <w:pPr>
+        <w:pStyle w:val="a7"/>
+        <w:shd w:val="clear" w:color="auto" w:fill="FFFFFF"/>
+        <w:spacing w:before="0" w:beforeAutospacing="0" w:after="0" w:afterAutospacing="0" w:line="269" w:lineRule="atLeast"/>
+        <w:rPr>
+          <w:rFonts w:ascii="Verdana" w:hAnsi="Verdana"/>
+          <w:color w:val="333333"/>
+          <w:sz w:val="15"/>
+          <w:szCs w:val="15"/>
+        </w:rPr>
+      </w:pPr>
+      <w:r>
+        <w:rPr>
+          <w:rFonts w:ascii="Verdana" w:hAnsi="Verdana"/>
+          <w:noProof/>
+          <w:color w:val="000000"/>
+          <w:sz w:val="15"/>
+          <w:szCs w:val="15"/>
+        </w:rPr>
+        <w:drawing>
+          <wp:inline distT="0" distB="0" distL="0" distR="0">
+            <wp:extent cx="5044269" cy="1797208"/>
+            <wp:effectExtent l="19050" t="0" r="3981" b="0"/>
+            <wp:docPr id="2" name="图片 1" descr="ibpdtspts">
+              <a:hlinkClick xmlns:a="http://schemas.openxmlformats.org/drawingml/2006/main" r:id="rId9"/>
+            </wp:docPr>
+            <wp:cNvGraphicFramePr>
+              <a:graphicFrameLocks xmlns:a="http://schemas.openxmlformats.org/drawingml/2006/main" noChangeAspect="1"/>
+            </wp:cNvGraphicFramePr>
+            <a:graphic xmlns:a="http://schemas.openxmlformats.org/drawingml/2006/main">
+              <a:graphicData uri="http://schemas.openxmlformats.org/drawingml/2006/picture">
+                <pic:pic xmlns:pic="http://schemas.openxmlformats.org/drawingml/2006/picture">
+                  <pic:nvPicPr>
+                    <pic:cNvPr id="0" name="Picture 1" descr="ibpdtspts">
+                      <a:hlinkClick r:id="rId9"/>
+                    </pic:cNvPr>
+                    <pic:cNvPicPr>
+                      <a:picLocks noChangeAspect="1" noChangeArrowheads="1"/>
+                    </pic:cNvPicPr>
+                  </pic:nvPicPr>
+                  <pic:blipFill>
+                    <a:blip r:embed="rId10"/>
+                    <a:srcRect/>
+                    <a:stretch>
+                      <a:fillRect/>
+                    </a:stretch>
+                  </pic:blipFill>
+                  <pic:spPr bwMode="auto">
+                    <a:xfrm>
+                      <a:off x="0" y="0"/>
+                      <a:ext cx="5044785" cy="1797392"/>
+                    </a:xfrm>
+                    <a:prstGeom prst="rect">
+                      <a:avLst/>
+                    </a:prstGeom>
+                    <a:noFill/>
+                    <a:ln w="9525">
+                      <a:noFill/>
+                      <a:miter lim="800000"/>
+                      <a:headEnd/>
+                      <a:tailEnd/>
+                    </a:ln>
+                  </pic:spPr>
+                </pic:pic>
+              </a:graphicData>
+            </a:graphic>
+          </wp:inline>
+        </w:drawing>
+      </w:r>
+      <w:r>
+        <w:rPr>
+          <w:rFonts w:ascii="Verdana" w:hAnsi="Verdana" w:hint="eastAsia"/>
+          <w:color w:val="333333"/>
+          <w:sz w:val="15"/>
+          <w:szCs w:val="15"/>
+        </w:rPr>
+        <w:t>(</w:t>
+      </w:r>
+      <w:r>
+        <w:rPr>
+          <w:rFonts w:ascii="Verdana" w:hAnsi="Verdana" w:hint="eastAsia"/>
+          <w:color w:val="333333"/>
+          <w:sz w:val="15"/>
+          <w:szCs w:val="15"/>
+        </w:rPr>
+        <w:t>红色镜头</w:t>
+      </w:r>
+      <w:r>
+        <w:rPr>
+          <w:rFonts w:ascii="Verdana" w:hAnsi="Verdana" w:hint="eastAsia"/>
+          <w:color w:val="333333"/>
+          <w:sz w:val="15"/>
+          <w:szCs w:val="15"/>
+        </w:rPr>
+        <w:t xml:space="preserve"> </w:t>
+      </w:r>
+      <w:r>
+        <w:rPr>
+          <w:rFonts w:ascii="Verdana" w:hAnsi="Verdana" w:hint="eastAsia"/>
+          <w:color w:val="333333"/>
+          <w:sz w:val="15"/>
+          <w:szCs w:val="15"/>
+        </w:rPr>
+        <w:t>代表该帧被谁引用</w:t>
+      </w:r>
+      <w:r>
+        <w:rPr>
+          <w:rFonts w:ascii="Verdana" w:hAnsi="Verdana" w:hint="eastAsia"/>
+          <w:color w:val="333333"/>
+          <w:sz w:val="15"/>
+          <w:szCs w:val="15"/>
+        </w:rPr>
+        <w:t>(</w:t>
+      </w:r>
+      <w:r>
+        <w:rPr>
+          <w:rFonts w:ascii="Verdana" w:hAnsi="Verdana" w:hint="eastAsia"/>
+          <w:color w:val="333333"/>
+          <w:sz w:val="15"/>
+          <w:szCs w:val="15"/>
+        </w:rPr>
+        <w:t>指向引用它的帧</w:t>
+      </w:r>
+      <w:r>
+        <w:rPr>
+          <w:rFonts w:ascii="Verdana" w:hAnsi="Verdana" w:hint="eastAsia"/>
+          <w:color w:val="333333"/>
+          <w:sz w:val="15"/>
+          <w:szCs w:val="15"/>
+        </w:rPr>
+        <w:t>))</w:t>
+      </w:r>
+    </w:p>
+    <w:p>
+      <w:pPr>
+        <w:pStyle w:val="a7"/>
+        <w:shd w:val="clear" w:color="auto" w:fill="FFFFFF"/>
+        <w:spacing w:before="107" w:beforeAutospacing="0" w:after="107" w:afterAutospacing="0" w:line="269" w:lineRule="atLeast"/>
+        <w:rPr>
+          <w:rFonts w:ascii="Verdana" w:eastAsiaTheme="minorEastAsia" w:hAnsi="Verdana" w:cstheme="minorBidi"/>
+          <w:color w:val="232323"/>
+          <w:kern w:val="2"/>
+          <w:sz w:val="15"/>
+          <w:szCs w:val="15"/>
+          <w:shd w:val="clear" w:color="auto" w:fill="FFFFFF"/>
+        </w:rPr>
+      </w:pPr>
+      <w:r>
+        <w:rPr>
+          <w:rFonts w:ascii="Verdana" w:eastAsiaTheme="minorEastAsia" w:hAnsi="Verdana" w:cstheme="minorBidi"/>
+          <w:color w:val="232323"/>
+          <w:kern w:val="2"/>
+          <w:sz w:val="15"/>
+          <w:szCs w:val="15"/>
+          <w:shd w:val="clear" w:color="auto" w:fill="FFFFFF"/>
+        </w:rPr>
+        <w:t>如上图：</w:t>
+      </w:r>
+      <w:r>
+        <w:rPr>
+          <w:rFonts w:ascii="Verdana" w:eastAsiaTheme="minorEastAsia" w:hAnsi="Verdana" w:cstheme="minorBidi"/>
+          <w:color w:val="232323"/>
+          <w:kern w:val="2"/>
+          <w:sz w:val="15"/>
+          <w:szCs w:val="15"/>
+          <w:shd w:val="clear" w:color="auto" w:fill="FFFFFF"/>
+        </w:rPr>
+        <w:t xml:space="preserve">I frame </w:t>
+      </w:r>
+      <w:r>
+        <w:rPr>
+          <w:rFonts w:ascii="Verdana" w:eastAsiaTheme="minorEastAsia" w:hAnsi="Verdana" w:cstheme="minorBidi"/>
+          <w:color w:val="232323"/>
+          <w:kern w:val="2"/>
+          <w:sz w:val="15"/>
+          <w:szCs w:val="15"/>
+          <w:shd w:val="clear" w:color="auto" w:fill="FFFFFF"/>
+        </w:rPr>
+        <w:t>的解码不依赖于任何的其它的帧</w:t>
+      </w:r>
+      <w:r>
+        <w:rPr>
+          <w:rFonts w:ascii="Verdana" w:eastAsiaTheme="minorEastAsia" w:hAnsi="Verdana" w:cstheme="minorBidi"/>
+          <w:color w:val="232323"/>
+          <w:kern w:val="2"/>
+          <w:sz w:val="15"/>
+          <w:szCs w:val="15"/>
+          <w:shd w:val="clear" w:color="auto" w:fill="FFFFFF"/>
+        </w:rPr>
+        <w:t>.</w:t>
+      </w:r>
+      <w:r>
+        <w:rPr>
+          <w:rFonts w:ascii="Verdana" w:eastAsiaTheme="minorEastAsia" w:hAnsi="Verdana" w:cstheme="minorBidi"/>
+          <w:color w:val="232323"/>
+          <w:kern w:val="2"/>
+          <w:sz w:val="15"/>
+          <w:szCs w:val="15"/>
+          <w:shd w:val="clear" w:color="auto" w:fill="FFFFFF"/>
+        </w:rPr>
+        <w:t>而</w:t>
+      </w:r>
+      <w:r>
+        <w:rPr>
+          <w:rFonts w:ascii="Verdana" w:eastAsiaTheme="minorEastAsia" w:hAnsi="Verdana" w:cstheme="minorBidi"/>
+          <w:color w:val="232323"/>
+          <w:kern w:val="2"/>
+          <w:sz w:val="15"/>
+          <w:szCs w:val="15"/>
+          <w:shd w:val="clear" w:color="auto" w:fill="FFFFFF"/>
+        </w:rPr>
+        <w:t>p frame</w:t>
+      </w:r>
+      <w:r>
+        <w:rPr>
+          <w:rFonts w:ascii="Verdana" w:eastAsiaTheme="minorEastAsia" w:hAnsi="Verdana" w:cstheme="minorBidi"/>
+          <w:color w:val="232323"/>
+          <w:kern w:val="2"/>
+          <w:sz w:val="15"/>
+          <w:szCs w:val="15"/>
+          <w:shd w:val="clear" w:color="auto" w:fill="FFFFFF"/>
+        </w:rPr>
+        <w:t>的解码则依赖于其前面的</w:t>
+      </w:r>
+      <w:r>
+        <w:rPr>
+          <w:rFonts w:ascii="Verdana" w:eastAsiaTheme="minorEastAsia" w:hAnsi="Verdana" w:cstheme="minorBidi"/>
+          <w:color w:val="232323"/>
+          <w:kern w:val="2"/>
+          <w:sz w:val="15"/>
+          <w:szCs w:val="15"/>
+          <w:shd w:val="clear" w:color="auto" w:fill="FFFFFF"/>
+        </w:rPr>
+        <w:t>I frame</w:t>
+      </w:r>
+      <w:r>
+        <w:rPr>
+          <w:rFonts w:ascii="Verdana" w:eastAsiaTheme="minorEastAsia" w:hAnsi="Verdana" w:cstheme="minorBidi"/>
+          <w:color w:val="232323"/>
+          <w:kern w:val="2"/>
+          <w:sz w:val="15"/>
+          <w:szCs w:val="15"/>
+          <w:shd w:val="clear" w:color="auto" w:fill="FFFFFF"/>
+        </w:rPr>
+        <w:t>或者</w:t>
+      </w:r>
+      <w:r>
+        <w:rPr>
+          <w:rFonts w:ascii="Verdana" w:eastAsiaTheme="minorEastAsia" w:hAnsi="Verdana" w:cstheme="minorBidi"/>
+          <w:color w:val="232323"/>
+          <w:kern w:val="2"/>
+          <w:sz w:val="15"/>
+          <w:szCs w:val="15"/>
+          <w:shd w:val="clear" w:color="auto" w:fill="FFFFFF"/>
+        </w:rPr>
+        <w:t>P frame.</w:t>
+      </w:r>
+      <w:r>
+        <w:rPr>
+          <w:rFonts w:ascii="Verdana" w:eastAsiaTheme="minorEastAsia" w:hAnsi="Verdana" w:cstheme="minorBidi"/>
+          <w:kern w:val="2"/>
+          <w:sz w:val="15"/>
+          <w:szCs w:val="15"/>
+          <w:highlight w:val="yellow"/>
+          <w:shd w:val="clear" w:color="auto" w:fill="FFFFFF"/>
+        </w:rPr>
+        <w:t>B frame</w:t>
+      </w:r>
+      <w:r>
+        <w:rPr>
+          <w:rFonts w:ascii="Verdana" w:eastAsiaTheme="minorEastAsia" w:hAnsi="Verdana" w:cstheme="minorBidi"/>
+          <w:kern w:val="2"/>
+          <w:sz w:val="15"/>
+          <w:szCs w:val="15"/>
+          <w:highlight w:val="yellow"/>
+          <w:shd w:val="clear" w:color="auto" w:fill="FFFFFF"/>
+        </w:rPr>
+        <w:t>的解码则依赖于其前的最近的一个</w:t>
+      </w:r>
+      <w:r>
+        <w:rPr>
+          <w:rFonts w:ascii="Verdana" w:eastAsiaTheme="minorEastAsia" w:hAnsi="Verdana" w:cstheme="minorBidi"/>
+          <w:kern w:val="2"/>
+          <w:sz w:val="15"/>
+          <w:szCs w:val="15"/>
+          <w:highlight w:val="yellow"/>
+          <w:shd w:val="clear" w:color="auto" w:fill="FFFFFF"/>
+        </w:rPr>
+        <w:t>I frame</w:t>
+      </w:r>
+      <w:r>
+        <w:rPr>
+          <w:rFonts w:ascii="Verdana" w:eastAsiaTheme="minorEastAsia" w:hAnsi="Verdana" w:cstheme="minorBidi"/>
+          <w:kern w:val="2"/>
+          <w:sz w:val="15"/>
+          <w:szCs w:val="15"/>
+          <w:highlight w:val="yellow"/>
+          <w:shd w:val="clear" w:color="auto" w:fill="FFFFFF"/>
+        </w:rPr>
+        <w:t>或者</w:t>
+      </w:r>
+      <w:r>
+        <w:rPr>
+          <w:rFonts w:ascii="Verdana" w:eastAsiaTheme="minorEastAsia" w:hAnsi="Verdana" w:cstheme="minorBidi"/>
+          <w:kern w:val="2"/>
+          <w:sz w:val="15"/>
+          <w:szCs w:val="15"/>
+          <w:highlight w:val="yellow"/>
+          <w:shd w:val="clear" w:color="auto" w:fill="FFFFFF"/>
+        </w:rPr>
+        <w:t xml:space="preserve">P frame </w:t>
+      </w:r>
+      <w:r>
+        <w:rPr>
+          <w:rFonts w:ascii="Verdana" w:eastAsiaTheme="minorEastAsia" w:hAnsi="Verdana" w:cstheme="minorBidi"/>
+          <w:kern w:val="2"/>
+          <w:sz w:val="15"/>
+          <w:szCs w:val="15"/>
+          <w:highlight w:val="yellow"/>
+          <w:shd w:val="clear" w:color="auto" w:fill="FFFFFF"/>
+        </w:rPr>
+        <w:t>及其后的最近的一个</w:t>
+      </w:r>
+      <w:r>
+        <w:rPr>
+          <w:rFonts w:ascii="Verdana" w:eastAsiaTheme="minorEastAsia" w:hAnsi="Verdana" w:cstheme="minorBidi"/>
+          <w:kern w:val="2"/>
+          <w:sz w:val="15"/>
+          <w:szCs w:val="15"/>
+          <w:highlight w:val="yellow"/>
+          <w:shd w:val="clear" w:color="auto" w:fill="FFFFFF"/>
+        </w:rPr>
+        <w:t>P frame</w:t>
+      </w:r>
+      <w:r>
+        <w:rPr>
+          <w:rFonts w:ascii="Verdana" w:eastAsiaTheme="minorEastAsia" w:hAnsi="Verdana" w:cstheme="minorBidi"/>
+          <w:kern w:val="2"/>
+          <w:sz w:val="15"/>
+          <w:szCs w:val="15"/>
+          <w:shd w:val="clear" w:color="auto" w:fill="FFFFFF"/>
+        </w:rPr>
+        <w:t>.</w:t>
+      </w:r>
+    </w:p>
+    <w:p>
+      <w:pPr>
+        <w:rPr>
+          <w:rFonts w:ascii="Verdana" w:hAnsi="Verdana"/>
+          <w:color w:val="232323"/>
+          <w:sz w:val="15"/>
+          <w:szCs w:val="15"/>
+          <w:shd w:val="clear" w:color="auto" w:fill="FFFFFF"/>
+        </w:rPr>
+      </w:pPr>
+    </w:p>
+    <w:p>
+      <w:pPr>
+        <w:rPr>
+          <w:rFonts w:ascii="Verdana" w:hAnsi="Verdana"/>
+        </w:rPr>
+      </w:pPr>
+    </w:p>
+    <w:p>
+      <w:pPr>
+        <w:rPr>
+          <w:rFonts w:ascii="Verdana" w:hAnsi="Verdana"/>
+        </w:rPr>
+      </w:pPr>
+      <w:hyperlink r:id="rId11" w:history="1">
         <w:r>
           <w:rPr>
             <w:rStyle w:val="a5"/>
@@ -28,7 +1978,7 @@
     <w:p>
       <w:pPr>
         <w:rPr>
-          <w:rFonts w:ascii="Verdana" w:hAnsi="Verdana" w:hint="eastAsia"/>
+          <w:rFonts w:ascii="Verdana" w:hAnsi="Verdana"/>
         </w:rPr>
       </w:pPr>
     </w:p>
@@ -63,6 +2013,7 @@
           <w:sz w:val="15"/>
           <w:szCs w:val="15"/>
         </w:rPr>
+        <w:lastRenderedPageBreak/>
         <w:t xml:space="preserve"> * </w:t>
       </w:r>
       <w:r>
@@ -435,7 +2386,7 @@
     <w:p>
       <w:pPr>
         <w:rPr>
-          <w:rFonts w:ascii="Verdana" w:hAnsi="Verdana" w:hint="eastAsia"/>
+          <w:rFonts w:ascii="Verdana" w:hAnsi="Verdana"/>
           <w:sz w:val="15"/>
           <w:szCs w:val="15"/>
         </w:rPr>
@@ -500,25 +2451,25 @@
     <w:p>
       <w:pPr>
         <w:rPr>
-          <w:rFonts w:ascii="Verdana" w:hAnsi="Verdana" w:hint="eastAsia"/>
-          <w:sz w:val="15"/>
-          <w:szCs w:val="15"/>
-        </w:rPr>
-      </w:pPr>
-    </w:p>
-    <w:p>
-      <w:pPr>
-        <w:rPr>
-          <w:rFonts w:ascii="Verdana" w:hAnsi="Verdana" w:hint="eastAsia"/>
-          <w:sz w:val="15"/>
-          <w:szCs w:val="15"/>
-        </w:rPr>
-      </w:pPr>
-    </w:p>
-    <w:p>
-      <w:pPr>
-        <w:rPr>
-          <w:rFonts w:ascii="Verdana" w:hAnsi="Verdana" w:hint="eastAsia"/>
+          <w:rFonts w:ascii="Verdana" w:hAnsi="Verdana"/>
+          <w:sz w:val="15"/>
+          <w:szCs w:val="15"/>
+        </w:rPr>
+      </w:pPr>
+    </w:p>
+    <w:p>
+      <w:pPr>
+        <w:rPr>
+          <w:rFonts w:ascii="Verdana" w:hAnsi="Verdana"/>
+          <w:sz w:val="15"/>
+          <w:szCs w:val="15"/>
+        </w:rPr>
+      </w:pPr>
+    </w:p>
+    <w:p>
+      <w:pPr>
+        <w:rPr>
+          <w:rFonts w:ascii="Verdana" w:hAnsi="Verdana"/>
           <w:sz w:val="15"/>
           <w:szCs w:val="15"/>
         </w:rPr>
@@ -1029,14 +2980,6 @@
           <w:szCs w:val="15"/>
         </w:rPr>
         <w:br/>
-      </w:r>
-      <w:r>
-        <w:rPr>
-          <w:rFonts w:ascii="Verdana" w:hAnsi="Verdana" w:hint="eastAsia"/>
-          <w:sz w:val="15"/>
-          <w:szCs w:val="15"/>
-        </w:rPr>
-        <w:lastRenderedPageBreak/>
         <w:t xml:space="preserve">       </w:t>
       </w:r>
       <w:r>
@@ -1201,6 +3144,14 @@
           <w:szCs w:val="15"/>
         </w:rPr>
         <w:br/>
+      </w:r>
+      <w:r>
+        <w:rPr>
+          <w:rFonts w:ascii="Verdana" w:hAnsi="Verdana" w:hint="eastAsia"/>
+          <w:sz w:val="15"/>
+          <w:szCs w:val="15"/>
+        </w:rPr>
+        <w:lastRenderedPageBreak/>
         <w:t xml:space="preserve">   </w:t>
       </w:r>
       <w:r>
@@ -1288,25 +3239,25 @@
     <w:p>
       <w:pPr>
         <w:rPr>
-          <w:rFonts w:ascii="Verdana" w:hAnsi="Verdana" w:hint="eastAsia"/>
-          <w:sz w:val="15"/>
-          <w:szCs w:val="15"/>
-        </w:rPr>
-      </w:pPr>
-    </w:p>
-    <w:p>
-      <w:pPr>
-        <w:rPr>
-          <w:rFonts w:ascii="Verdana" w:hAnsi="Verdana" w:hint="eastAsia"/>
-          <w:sz w:val="15"/>
-          <w:szCs w:val="15"/>
-        </w:rPr>
-      </w:pPr>
-    </w:p>
-    <w:p>
-      <w:pPr>
-        <w:rPr>
-          <w:rFonts w:ascii="Verdana" w:hAnsi="Verdana" w:hint="eastAsia"/>
+          <w:rFonts w:ascii="Verdana" w:hAnsi="Verdana"/>
+          <w:sz w:val="15"/>
+          <w:szCs w:val="15"/>
+        </w:rPr>
+      </w:pPr>
+    </w:p>
+    <w:p>
+      <w:pPr>
+        <w:rPr>
+          <w:rFonts w:ascii="Verdana" w:hAnsi="Verdana"/>
+          <w:sz w:val="15"/>
+          <w:szCs w:val="15"/>
+        </w:rPr>
+      </w:pPr>
+    </w:p>
+    <w:p>
+      <w:pPr>
+        <w:rPr>
+          <w:rFonts w:ascii="Verdana" w:hAnsi="Verdana"/>
           <w:sz w:val="15"/>
           <w:szCs w:val="15"/>
         </w:rPr>
@@ -1355,12 +3306,12 @@
     <w:p>
       <w:pPr>
         <w:rPr>
-          <w:rFonts w:ascii="Verdana" w:hAnsi="Verdana" w:hint="eastAsia"/>
-          <w:sz w:val="15"/>
-          <w:szCs w:val="15"/>
-        </w:rPr>
-      </w:pPr>
-      <w:hyperlink r:id="rId7" w:history="1">
+          <w:rFonts w:ascii="Verdana" w:hAnsi="Verdana"/>
+          <w:sz w:val="15"/>
+          <w:szCs w:val="15"/>
+        </w:rPr>
+      </w:pPr>
+      <w:hyperlink r:id="rId12" w:history="1">
         <w:r>
           <w:rPr>
             <w:rStyle w:val="a5"/>
@@ -1375,16 +3326,16 @@
     <w:p>
       <w:pPr>
         <w:rPr>
-          <w:rFonts w:ascii="Verdana" w:hAnsi="Verdana" w:hint="eastAsia"/>
-          <w:sz w:val="15"/>
-          <w:szCs w:val="15"/>
-        </w:rPr>
-      </w:pPr>
-    </w:p>
-    <w:p>
-      <w:pPr>
-        <w:rPr>
-          <w:rFonts w:ascii="Verdana" w:hAnsi="Verdana" w:hint="eastAsia"/>
+          <w:rFonts w:ascii="Verdana" w:hAnsi="Verdana"/>
+          <w:sz w:val="15"/>
+          <w:szCs w:val="15"/>
+        </w:rPr>
+      </w:pPr>
+    </w:p>
+    <w:p>
+      <w:pPr>
+        <w:rPr>
+          <w:rFonts w:ascii="Verdana" w:hAnsi="Verdana"/>
           <w:sz w:val="15"/>
           <w:szCs w:val="15"/>
         </w:rPr>
@@ -1962,163 +3913,163 @@
           <w:sz w:val="13"/>
           <w:szCs w:val="13"/>
         </w:rPr>
+        <w:tab/>
+      </w:r>
+      <w:r>
+        <w:rPr>
+          <w:rFonts w:ascii="Verdana" w:hAnsi="Verdana"/>
+          <w:sz w:val="13"/>
+          <w:szCs w:val="13"/>
+        </w:rPr>
+        <w:tab/>
+        <w:t xml:space="preserve">  </w:t>
+      </w:r>
+      <w:r>
+        <w:rPr>
+          <w:rFonts w:ascii="Verdana" w:hAnsi="Verdana"/>
+          <w:sz w:val="13"/>
+          <w:szCs w:val="13"/>
+        </w:rPr>
+        <w:tab/>
+        <w:t>dst_data[0],dst_data[1],dst_data[2],dst_data[3],</w:t>
+      </w:r>
+    </w:p>
+    <w:p>
+      <w:pPr>
+        <w:rPr>
+          <w:rFonts w:ascii="Verdana" w:hAnsi="Verdana"/>
+          <w:sz w:val="13"/>
+          <w:szCs w:val="13"/>
+        </w:rPr>
+      </w:pPr>
+      <w:r>
+        <w:rPr>
+          <w:rFonts w:ascii="Verdana" w:hAnsi="Verdana"/>
+          <w:sz w:val="13"/>
+          <w:szCs w:val="13"/>
+        </w:rPr>
+        <w:tab/>
+      </w:r>
+      <w:r>
+        <w:rPr>
+          <w:rFonts w:ascii="Verdana" w:hAnsi="Verdana"/>
+          <w:sz w:val="13"/>
+          <w:szCs w:val="13"/>
+        </w:rPr>
+        <w:tab/>
+        <w:t xml:space="preserve">  </w:t>
+      </w:r>
+      <w:r>
+        <w:rPr>
+          <w:rFonts w:ascii="Verdana" w:hAnsi="Verdana"/>
+          <w:sz w:val="13"/>
+          <w:szCs w:val="13"/>
+        </w:rPr>
+        <w:tab/>
+        <w:t>dst_linesize[0],dst_linesize[1],dst_linesize[2],dst_linesize[3]</w:t>
+      </w:r>
+      <w:r>
+        <w:rPr>
+          <w:rFonts w:ascii="Verdana" w:hAnsi="Verdana"/>
+          <w:sz w:val="13"/>
+          <w:szCs w:val="13"/>
+        </w:rPr>
+        <w:tab/>
+      </w:r>
+      <w:r>
+        <w:rPr>
+          <w:rFonts w:ascii="Verdana" w:hAnsi="Verdana"/>
+          <w:sz w:val="13"/>
+          <w:szCs w:val="13"/>
+        </w:rPr>
+        <w:tab/>
+        <w:t xml:space="preserve">  </w:t>
+      </w:r>
+      <w:r>
+        <w:rPr>
+          <w:rFonts w:ascii="Verdana" w:hAnsi="Verdana"/>
+          <w:sz w:val="13"/>
+          <w:szCs w:val="13"/>
+        </w:rPr>
+        <w:tab/>
+      </w:r>
+    </w:p>
+    <w:p>
+      <w:pPr>
+        <w:rPr>
+          <w:rFonts w:ascii="Verdana" w:hAnsi="Verdana"/>
+          <w:sz w:val="13"/>
+          <w:szCs w:val="13"/>
+        </w:rPr>
+      </w:pPr>
+      <w:r>
+        <w:rPr>
+          <w:rFonts w:ascii="Verdana" w:hAnsi="Verdana"/>
+          <w:sz w:val="13"/>
+          <w:szCs w:val="13"/>
+        </w:rPr>
+        <w:tab/>
+      </w:r>
+      <w:r>
+        <w:rPr>
+          <w:rFonts w:ascii="Verdana" w:hAnsi="Verdana"/>
+          <w:sz w:val="13"/>
+          <w:szCs w:val="13"/>
+        </w:rPr>
+        <w:tab/>
+        <w:t xml:space="preserve">  </w:t>
+      </w:r>
+      <w:r>
+        <w:rPr>
+          <w:rFonts w:ascii="Verdana" w:hAnsi="Verdana"/>
+          <w:sz w:val="13"/>
+          <w:szCs w:val="13"/>
+        </w:rPr>
+        <w:tab/>
+        <w:t>);</w:t>
+      </w:r>
+    </w:p>
+    <w:p>
+      <w:pPr>
+        <w:rPr>
+          <w:rFonts w:ascii="Verdana" w:hAnsi="Verdana"/>
+          <w:sz w:val="13"/>
+          <w:szCs w:val="13"/>
+        </w:rPr>
+      </w:pPr>
+      <w:r>
+        <w:rPr>
+          <w:rFonts w:ascii="Verdana" w:hAnsi="Verdana"/>
+          <w:sz w:val="13"/>
+          <w:szCs w:val="13"/>
+        </w:rPr>
+        <w:tab/>
+      </w:r>
+      <w:r>
+        <w:rPr>
+          <w:rFonts w:ascii="Verdana" w:hAnsi="Verdana"/>
+          <w:sz w:val="13"/>
+          <w:szCs w:val="13"/>
+        </w:rPr>
+        <w:tab/>
+        <w:t>av_freep(&amp;src_data[0]);</w:t>
+      </w:r>
+    </w:p>
+    <w:p>
+      <w:pPr>
+        <w:rPr>
+          <w:rFonts w:ascii="Verdana" w:hAnsi="Verdana"/>
+          <w:sz w:val="13"/>
+          <w:szCs w:val="13"/>
+        </w:rPr>
+      </w:pPr>
+      <w:r>
+        <w:rPr>
+          <w:rFonts w:ascii="Verdana" w:hAnsi="Verdana"/>
+          <w:sz w:val="13"/>
+          <w:szCs w:val="13"/>
+        </w:rPr>
         <w:lastRenderedPageBreak/>
-        <w:tab/>
-      </w:r>
-      <w:r>
-        <w:rPr>
-          <w:rFonts w:ascii="Verdana" w:hAnsi="Verdana"/>
-          <w:sz w:val="13"/>
-          <w:szCs w:val="13"/>
-        </w:rPr>
-        <w:tab/>
-        <w:t xml:space="preserve">  </w:t>
-      </w:r>
-      <w:r>
-        <w:rPr>
-          <w:rFonts w:ascii="Verdana" w:hAnsi="Verdana"/>
-          <w:sz w:val="13"/>
-          <w:szCs w:val="13"/>
-        </w:rPr>
-        <w:tab/>
-        <w:t>dst_data[0],dst_data[1],dst_data[2],dst_data[3],</w:t>
-      </w:r>
-    </w:p>
-    <w:p>
-      <w:pPr>
-        <w:rPr>
-          <w:rFonts w:ascii="Verdana" w:hAnsi="Verdana"/>
-          <w:sz w:val="13"/>
-          <w:szCs w:val="13"/>
-        </w:rPr>
-      </w:pPr>
-      <w:r>
-        <w:rPr>
-          <w:rFonts w:ascii="Verdana" w:hAnsi="Verdana"/>
-          <w:sz w:val="13"/>
-          <w:szCs w:val="13"/>
-        </w:rPr>
-        <w:tab/>
-      </w:r>
-      <w:r>
-        <w:rPr>
-          <w:rFonts w:ascii="Verdana" w:hAnsi="Verdana"/>
-          <w:sz w:val="13"/>
-          <w:szCs w:val="13"/>
-        </w:rPr>
-        <w:tab/>
-        <w:t xml:space="preserve">  </w:t>
-      </w:r>
-      <w:r>
-        <w:rPr>
-          <w:rFonts w:ascii="Verdana" w:hAnsi="Verdana"/>
-          <w:sz w:val="13"/>
-          <w:szCs w:val="13"/>
-        </w:rPr>
-        <w:tab/>
-        <w:t>dst_linesize[0],dst_linesize[1],dst_linesize[2],dst_linesize[3]</w:t>
-      </w:r>
-      <w:r>
-        <w:rPr>
-          <w:rFonts w:ascii="Verdana" w:hAnsi="Verdana"/>
-          <w:sz w:val="13"/>
-          <w:szCs w:val="13"/>
-        </w:rPr>
-        <w:tab/>
-      </w:r>
-      <w:r>
-        <w:rPr>
-          <w:rFonts w:ascii="Verdana" w:hAnsi="Verdana"/>
-          <w:sz w:val="13"/>
-          <w:szCs w:val="13"/>
-        </w:rPr>
-        <w:tab/>
-        <w:t xml:space="preserve">  </w:t>
-      </w:r>
-      <w:r>
-        <w:rPr>
-          <w:rFonts w:ascii="Verdana" w:hAnsi="Verdana"/>
-          <w:sz w:val="13"/>
-          <w:szCs w:val="13"/>
-        </w:rPr>
-        <w:tab/>
-      </w:r>
-    </w:p>
-    <w:p>
-      <w:pPr>
-        <w:rPr>
-          <w:rFonts w:ascii="Verdana" w:hAnsi="Verdana"/>
-          <w:sz w:val="13"/>
-          <w:szCs w:val="13"/>
-        </w:rPr>
-      </w:pPr>
-      <w:r>
-        <w:rPr>
-          <w:rFonts w:ascii="Verdana" w:hAnsi="Verdana"/>
-          <w:sz w:val="13"/>
-          <w:szCs w:val="13"/>
-        </w:rPr>
-        <w:tab/>
-      </w:r>
-      <w:r>
-        <w:rPr>
-          <w:rFonts w:ascii="Verdana" w:hAnsi="Verdana"/>
-          <w:sz w:val="13"/>
-          <w:szCs w:val="13"/>
-        </w:rPr>
-        <w:tab/>
-        <w:t xml:space="preserve">  </w:t>
-      </w:r>
-      <w:r>
-        <w:rPr>
-          <w:rFonts w:ascii="Verdana" w:hAnsi="Verdana"/>
-          <w:sz w:val="13"/>
-          <w:szCs w:val="13"/>
-        </w:rPr>
-        <w:tab/>
-        <w:t>);</w:t>
-      </w:r>
-    </w:p>
-    <w:p>
-      <w:pPr>
-        <w:rPr>
-          <w:rFonts w:ascii="Verdana" w:hAnsi="Verdana"/>
-          <w:sz w:val="13"/>
-          <w:szCs w:val="13"/>
-        </w:rPr>
-      </w:pPr>
-      <w:r>
-        <w:rPr>
-          <w:rFonts w:ascii="Verdana" w:hAnsi="Verdana"/>
-          <w:sz w:val="13"/>
-          <w:szCs w:val="13"/>
-        </w:rPr>
-        <w:tab/>
-      </w:r>
-      <w:r>
-        <w:rPr>
-          <w:rFonts w:ascii="Verdana" w:hAnsi="Verdana"/>
-          <w:sz w:val="13"/>
-          <w:szCs w:val="13"/>
-        </w:rPr>
-        <w:tab/>
-        <w:t>av_freep(&amp;src_data[0]);</w:t>
-      </w:r>
-    </w:p>
-    <w:p>
-      <w:pPr>
-        <w:rPr>
-          <w:rFonts w:ascii="Verdana" w:hAnsi="Verdana"/>
-          <w:sz w:val="13"/>
-          <w:szCs w:val="13"/>
-        </w:rPr>
-      </w:pPr>
-      <w:r>
-        <w:rPr>
-          <w:rFonts w:ascii="Verdana" w:hAnsi="Verdana"/>
-          <w:sz w:val="13"/>
-          <w:szCs w:val="13"/>
-        </w:rPr>
         <w:tab/>
       </w:r>
       <w:r>
@@ -2465,10 +4416,33 @@
   <w:style w:type="paragraph" w:default="1" w:styleId="a">
     <w:name w:val="Normal"/>
     <w:qFormat/>
+    <w:rsid w:val="00CE5D2C"/>
     <w:pPr>
       <w:widowControl w:val="0"/>
       <w:jc w:val="both"/>
     </w:pPr>
+  </w:style>
+  <w:style w:type="paragraph" w:styleId="1">
+    <w:name w:val="heading 1"/>
+    <w:basedOn w:val="a"/>
+    <w:link w:val="1Char"/>
+    <w:uiPriority w:val="9"/>
+    <w:qFormat/>
+    <w:rsid w:val="00CB37D1"/>
+    <w:pPr>
+      <w:widowControl/>
+      <w:spacing w:before="100" w:beforeAutospacing="1" w:after="100" w:afterAutospacing="1"/>
+      <w:jc w:val="left"/>
+      <w:outlineLvl w:val="0"/>
+    </w:pPr>
+    <w:rPr>
+      <w:rFonts w:ascii="宋体" w:eastAsia="宋体" w:hAnsi="宋体" w:cs="宋体"/>
+      <w:b/>
+      <w:bCs/>
+      <w:kern w:val="36"/>
+      <w:sz w:val="48"/>
+      <w:szCs w:val="48"/>
+    </w:rPr>
   </w:style>
   <w:style w:type="character" w:default="1" w:styleId="a0">
     <w:name w:val="Default Paragraph Font"/>
@@ -2582,6 +4556,76 @@
     <w:name w:val="apple-converted-space"/>
     <w:basedOn w:val="a0"/>
     <w:rsid w:val="00016D72"/>
+  </w:style>
+  <w:style w:type="character" w:customStyle="1" w:styleId="1Char">
+    <w:name w:val="标题 1 Char"/>
+    <w:basedOn w:val="a0"/>
+    <w:link w:val="1"/>
+    <w:uiPriority w:val="9"/>
+    <w:rsid w:val="00CB37D1"/>
+    <w:rPr>
+      <w:rFonts w:ascii="宋体" w:eastAsia="宋体" w:hAnsi="宋体" w:cs="宋体"/>
+      <w:b/>
+      <w:bCs/>
+      <w:kern w:val="36"/>
+      <w:sz w:val="48"/>
+      <w:szCs w:val="48"/>
+    </w:rPr>
+  </w:style>
+  <w:style w:type="paragraph" w:styleId="a6">
+    <w:name w:val="Balloon Text"/>
+    <w:basedOn w:val="a"/>
+    <w:link w:val="Char1"/>
+    <w:uiPriority w:val="99"/>
+    <w:semiHidden/>
+    <w:unhideWhenUsed/>
+    <w:rsid w:val="00CB37D1"/>
+    <w:rPr>
+      <w:sz w:val="18"/>
+      <w:szCs w:val="18"/>
+    </w:rPr>
+  </w:style>
+  <w:style w:type="character" w:customStyle="1" w:styleId="Char1">
+    <w:name w:val="批注框文本 Char"/>
+    <w:basedOn w:val="a0"/>
+    <w:link w:val="a6"/>
+    <w:uiPriority w:val="99"/>
+    <w:semiHidden/>
+    <w:rsid w:val="00CB37D1"/>
+    <w:rPr>
+      <w:sz w:val="18"/>
+      <w:szCs w:val="18"/>
+    </w:rPr>
+  </w:style>
+  <w:style w:type="paragraph" w:styleId="a7">
+    <w:name w:val="Normal (Web)"/>
+    <w:basedOn w:val="a"/>
+    <w:uiPriority w:val="99"/>
+    <w:semiHidden/>
+    <w:unhideWhenUsed/>
+    <w:rsid w:val="00C82454"/>
+    <w:pPr>
+      <w:widowControl/>
+      <w:spacing w:before="100" w:beforeAutospacing="1" w:after="100" w:afterAutospacing="1"/>
+      <w:jc w:val="left"/>
+    </w:pPr>
+    <w:rPr>
+      <w:rFonts w:ascii="宋体" w:eastAsia="宋体" w:hAnsi="宋体" w:cs="宋体"/>
+      <w:kern w:val="0"/>
+      <w:sz w:val="24"/>
+      <w:szCs w:val="24"/>
+    </w:rPr>
+  </w:style>
+  <w:style w:type="character" w:styleId="a8">
+    <w:name w:val="Strong"/>
+    <w:basedOn w:val="a0"/>
+    <w:uiPriority w:val="22"/>
+    <w:qFormat/>
+    <w:rsid w:val="00C82454"/>
+    <w:rPr>
+      <w:b/>
+      <w:bCs/>
+    </w:rPr>
   </w:style>
 </w:styles>
 </file>

--- a/ffmpeg接口说明.docx
+++ b/ffmpeg接口说明.docx
@@ -31,6 +31,24 @@
         </w:rPr>
       </w:pPr>
     </w:p>
+    <w:p>
+      <w:r>
+        <w:t>http://www.cnblogs.com/qq78292959/archive/2011/01/12/2076982.html</w:t>
+      </w:r>
+      <w:r>
+        <w:rPr>
+          <w:rFonts w:hint="eastAsia"/>
+        </w:rPr>
+        <w:t xml:space="preserve">  </w:t>
+      </w:r>
+      <w:r>
+        <w:rPr>
+          <w:rFonts w:hint="eastAsia"/>
+        </w:rPr>
+        <w:t>放在工程中编译</w:t>
+      </w:r>
+    </w:p>
+    <w:p/>
     <w:p>
       <w:pPr>
         <w:rPr>
@@ -1024,6 +1042,7 @@
           <w:szCs w:val="15"/>
           <w:shd w:val="clear" w:color="auto" w:fill="FFFFFF"/>
         </w:rPr>
+        <w:lastRenderedPageBreak/>
         <w:t>这就</w:t>
       </w:r>
       <w:r>
@@ -1087,7 +1106,6 @@
           <w:szCs w:val="15"/>
           <w:shd w:val="clear" w:color="auto" w:fill="FFFFFF"/>
         </w:rPr>
-        <w:lastRenderedPageBreak/>
         <w:t>PTS: 1 4 2 3</w:t>
       </w:r>
     </w:p>
@@ -2013,7 +2031,6 @@
           <w:sz w:val="15"/>
           <w:szCs w:val="15"/>
         </w:rPr>
-        <w:lastRenderedPageBreak/>
         <w:t xml:space="preserve"> * </w:t>
       </w:r>
       <w:r>
@@ -3078,6 +3095,14 @@
           <w:szCs w:val="15"/>
         </w:rPr>
         <w:br/>
+      </w:r>
+      <w:r>
+        <w:rPr>
+          <w:rFonts w:ascii="Verdana" w:hAnsi="Verdana" w:hint="eastAsia"/>
+          <w:sz w:val="15"/>
+          <w:szCs w:val="15"/>
+        </w:rPr>
+        <w:lastRenderedPageBreak/>
         <w:t>   uint8_t *const dst[]</w:t>
       </w:r>
       <w:r>
@@ -3144,14 +3169,6 @@
           <w:szCs w:val="15"/>
         </w:rPr>
         <w:br/>
-      </w:r>
-      <w:r>
-        <w:rPr>
-          <w:rFonts w:ascii="Verdana" w:hAnsi="Verdana" w:hint="eastAsia"/>
-          <w:sz w:val="15"/>
-          <w:szCs w:val="15"/>
-        </w:rPr>
-        <w:lastRenderedPageBreak/>
         <w:t xml:space="preserve">   </w:t>
       </w:r>
       <w:r>
@@ -4008,6 +4025,7 @@
           <w:sz w:val="13"/>
           <w:szCs w:val="13"/>
         </w:rPr>
+        <w:lastRenderedPageBreak/>
         <w:tab/>
       </w:r>
       <w:r>
@@ -4069,7 +4087,6 @@
           <w:sz w:val="13"/>
           <w:szCs w:val="13"/>
         </w:rPr>
-        <w:lastRenderedPageBreak/>
         <w:tab/>
       </w:r>
       <w:r>
